--- a/DavidLiang_Resume.docx
+++ b/DavidLiang_Resume.docx
@@ -34,14 +34,14 @@
           <w:sz w:val="18"/>
           <w:szCs w:val="18"/>
         </w:rPr>
-        <w:t>17</w:t>
+        <w:t>26 Merrill Avenue</w:t>
       </w:r>
       <w:r>
         <w:rPr>
           <w:sz w:val="18"/>
           <w:szCs w:val="18"/>
         </w:rPr>
-        <w:t>4 Elizabeth Street, New York, NY |</w:t>
+        <w:t>, New York, NY |</w:t>
       </w:r>
       <w:r>
         <w:rPr>
@@ -125,8 +125,8 @@
           <w:bCs/>
           <w:smallCaps/>
           <w:color w:val="000000" w:themeColor="text1"/>
-          <w:sz w:val="28"/>
-          <w:szCs w:val="28"/>
+          <w:sz w:val="24"/>
+          <w:szCs w:val="24"/>
           <w:lang w:bidi="ar-SA"/>
         </w:rPr>
       </w:pPr>
@@ -136,8 +136,8 @@
           <w:bCs/>
           <w:smallCaps/>
           <w:color w:val="000000" w:themeColor="text1"/>
-          <w:sz w:val="28"/>
-          <w:szCs w:val="28"/>
+          <w:sz w:val="24"/>
+          <w:szCs w:val="24"/>
         </w:rPr>
         <w:t xml:space="preserve">  Education</w:t>
       </w:r>
@@ -147,8 +147,8 @@
           <w:bCs/>
           <w:smallCaps/>
           <w:color w:val="000000" w:themeColor="text1"/>
-          <w:sz w:val="28"/>
-          <w:szCs w:val="28"/>
+          <w:sz w:val="24"/>
+          <w:szCs w:val="24"/>
         </w:rPr>
         <w:tab/>
       </w:r>
@@ -158,8 +158,8 @@
           <w:bCs/>
           <w:smallCaps/>
           <w:color w:val="000000" w:themeColor="text1"/>
-          <w:sz w:val="28"/>
-          <w:szCs w:val="28"/>
+          <w:sz w:val="24"/>
+          <w:szCs w:val="24"/>
         </w:rPr>
         <w:tab/>
       </w:r>
@@ -169,8 +169,8 @@
           <w:bCs/>
           <w:smallCaps/>
           <w:color w:val="000000" w:themeColor="text1"/>
-          <w:sz w:val="28"/>
-          <w:szCs w:val="28"/>
+          <w:sz w:val="24"/>
+          <w:szCs w:val="24"/>
         </w:rPr>
         <w:tab/>
       </w:r>
@@ -303,7 +303,7 @@
         <w:rPr>
           <w:w w:val="90"/>
         </w:rPr>
-        <w:t>Sciences</w:t>
+        <w:t>Science</w:t>
       </w:r>
       <w:r>
         <w:rPr>
@@ -454,14 +454,6 @@
           <w:sz w:val="19"/>
         </w:rPr>
         <w:tab/>
-      </w:r>
-      <w:proofErr w:type="gramStart"/>
-      <w:r>
-        <w:rPr>
-          <w:i/>
-          <w:w w:val="95"/>
-          <w:sz w:val="19"/>
-        </w:rPr>
         <w:t>May</w:t>
       </w:r>
       <w:r>
@@ -490,7 +482,6 @@
         </w:rPr>
         <w:t>2021</w:t>
       </w:r>
-      <w:proofErr w:type="gramEnd"/>
     </w:p>
     <w:p>
       <w:pPr>
@@ -537,7 +528,6 @@
         <w:pStyle w:val="BodyText"/>
         <w:spacing w:before="7"/>
         <w:rPr>
-          <w:i/>
           <w:w w:val="95"/>
         </w:rPr>
       </w:pPr>
@@ -557,17 +547,95 @@
       </w:r>
       <w:r>
         <w:rPr>
-          <w:i/>
-          <w:w w:val="95"/>
-        </w:rPr>
-        <w:t>OS, AI</w:t>
-      </w:r>
-      <w:r>
-        <w:rPr>
-          <w:i/>
-          <w:w w:val="95"/>
-        </w:rPr>
-        <w:t>, Large Scale Web Applications</w:t>
+          <w:w w:val="95"/>
+        </w:rPr>
+        <w:t>O</w:t>
+      </w:r>
+      <w:r>
+        <w:rPr>
+          <w:w w:val="95"/>
+        </w:rPr>
+        <w:t>S</w:t>
+      </w:r>
+      <w:r>
+        <w:rPr>
+          <w:w w:val="95"/>
+        </w:rPr>
+        <w:t>, AI</w:t>
+      </w:r>
+      <w:r>
+        <w:rPr>
+          <w:w w:val="95"/>
+        </w:rPr>
+        <w:t>,</w:t>
+      </w:r>
+      <w:r>
+        <w:rPr>
+          <w:w w:val="95"/>
+        </w:rPr>
+        <w:t xml:space="preserve"> </w:t>
+      </w:r>
+      <w:bookmarkStart w:id="0" w:name="_GoBack"/>
+      <w:bookmarkEnd w:id="0"/>
+      <w:r>
+        <w:rPr>
+          <w:w w:val="95"/>
+        </w:rPr>
+        <w:t>Large Scale Web Applications</w:t>
+      </w:r>
+      <w:r>
+        <w:rPr>
+          <w:w w:val="95"/>
+        </w:rPr>
+        <w:t>,</w:t>
+      </w:r>
+      <w:r>
+        <w:rPr>
+          <w:w w:val="95"/>
+        </w:rPr>
+        <w:t xml:space="preserve"> </w:t>
+      </w:r>
+      <w:r>
+        <w:rPr>
+          <w:w w:val="95"/>
+        </w:rPr>
+        <w:t xml:space="preserve">Algorithms, </w:t>
+      </w:r>
+      <w:r>
+        <w:rPr>
+          <w:w w:val="95"/>
+        </w:rPr>
+        <w:t xml:space="preserve">Data Structures, </w:t>
+      </w:r>
+      <w:r>
+        <w:rPr>
+          <w:w w:val="95"/>
+        </w:rPr>
+        <w:t>Intro to CS,</w:t>
+      </w:r>
+      <w:r>
+        <w:rPr>
+          <w:w w:val="95"/>
+        </w:rPr>
+        <w:t xml:space="preserve"> </w:t>
+      </w:r>
+      <w:r>
+        <w:rPr>
+          <w:w w:val="95"/>
+        </w:rPr>
+        <w:t>Applied Internet Technology</w:t>
+      </w:r>
+      <w:r>
+        <w:rPr>
+          <w:w w:val="95"/>
+        </w:rPr>
+        <w:t xml:space="preserve"> </w:t>
+      </w:r>
+      <w:r>
+        <w:rPr>
+          <w:w w:val="95"/>
+        </w:rPr>
+        <w:t>Linear Algebra</w:t>
       </w:r>
     </w:p>
     <w:p>
@@ -580,7 +648,14 @@
           <w:iCs/>
           <w:w w:val="95"/>
         </w:rPr>
-        <w:t>GPA: 3.605</w:t>
+        <w:t>GPA: 3.60</w:t>
+      </w:r>
+      <w:r>
+        <w:rPr>
+          <w:iCs/>
+          <w:w w:val="95"/>
+        </w:rPr>
+        <w:t>1</w:t>
       </w:r>
     </w:p>
     <w:p>
@@ -644,19 +719,11 @@
         </w:rPr>
         <w:t xml:space="preserve"> </w:t>
       </w:r>
-      <w:proofErr w:type="spellStart"/>
       <w:r>
         <w:rPr>
           <w:w w:val="85"/>
         </w:rPr>
-        <w:t>Shanghai</w:t>
-      </w:r>
-      <w:proofErr w:type="spellEnd"/>
-      <w:r>
-        <w:rPr>
-          <w:w w:val="85"/>
-        </w:rPr>
-        <w:t>, China</w:t>
+        <w:t>Shanghai, China</w:t>
       </w:r>
     </w:p>
     <w:p>
@@ -677,7 +744,14 @@
           <w:w w:val="95"/>
           <w:sz w:val="19"/>
         </w:rPr>
-        <w:t>Relevant Coursework: Algorithms, Computer Architecture, Multivariable Calculus</w:t>
+        <w:t xml:space="preserve">Relevant Coursework: </w:t>
+      </w:r>
+      <w:r>
+        <w:rPr>
+          <w:w w:val="95"/>
+          <w:sz w:val="19"/>
+        </w:rPr>
+        <w:t>Algorithms, Computer Architecture, Multivariable Calculus</w:t>
       </w:r>
       <w:r>
         <w:rPr>
@@ -687,7 +761,30 @@
         </w:rPr>
         <w:t xml:space="preserve">                                                                       </w:t>
       </w:r>
-      <w:proofErr w:type="gramStart"/>
+      <w:r>
+        <w:rPr>
+          <w:i/>
+          <w:w w:val="95"/>
+          <w:sz w:val="19"/>
+        </w:rPr>
+        <w:t xml:space="preserve"> </w:t>
+      </w:r>
+      <w:r>
+        <w:rPr>
+          <w:i/>
+          <w:w w:val="95"/>
+          <w:sz w:val="19"/>
+        </w:rPr>
+        <w:t xml:space="preserve"> </w:t>
+      </w:r>
+      <w:r>
+        <w:rPr>
+          <w:i/>
+          <w:w w:val="95"/>
+          <w:sz w:val="19"/>
+        </w:rPr>
+        <w:t xml:space="preserve"> </w:t>
+      </w:r>
       <w:r>
         <w:rPr>
           <w:i/>
@@ -713,7 +810,14 @@
         </w:rPr>
         <w:t>2019</w:t>
       </w:r>
-      <w:proofErr w:type="gramEnd"/>
+      <w:r>
+        <w:rPr>
+          <w:i/>
+          <w:w w:val="95"/>
+          <w:sz w:val="19"/>
+        </w:rPr>
+        <w:t xml:space="preserve"> </w:t>
+      </w:r>
     </w:p>
     <w:p>
       <w:pPr>
@@ -736,8 +840,8 @@
           <w:bCs/>
           <w:smallCaps/>
           <w:color w:val="000000" w:themeColor="text1"/>
-          <w:sz w:val="28"/>
-          <w:szCs w:val="28"/>
+          <w:sz w:val="24"/>
+          <w:szCs w:val="24"/>
           <w:lang w:bidi="ar-SA"/>
         </w:rPr>
       </w:pPr>
@@ -747,8 +851,8 @@
           <w:bCs/>
           <w:smallCaps/>
           <w:color w:val="000000" w:themeColor="text1"/>
-          <w:sz w:val="28"/>
-          <w:szCs w:val="28"/>
+          <w:sz w:val="24"/>
+          <w:szCs w:val="24"/>
         </w:rPr>
         <w:t xml:space="preserve">  Skills</w:t>
       </w:r>
@@ -758,10 +862,10 @@
           <w:bCs/>
           <w:smallCaps/>
           <w:color w:val="000000" w:themeColor="text1"/>
-          <w:sz w:val="28"/>
-          <w:szCs w:val="28"/>
-        </w:rPr>
-        <w:t xml:space="preserve"> &amp; Interests</w:t>
+          <w:sz w:val="24"/>
+          <w:szCs w:val="24"/>
+        </w:rPr>
+        <w:t xml:space="preserve"> </w:t>
       </w:r>
       <w:r>
         <w:rPr>
@@ -769,8 +873,19 @@
           <w:bCs/>
           <w:smallCaps/>
           <w:color w:val="000000" w:themeColor="text1"/>
-          <w:sz w:val="28"/>
-          <w:szCs w:val="28"/>
+          <w:sz w:val="24"/>
+          <w:szCs w:val="24"/>
+        </w:rPr>
+        <w:t>&amp; Interests</w:t>
+      </w:r>
+      <w:r>
+        <w:rPr>
+          <w:b/>
+          <w:bCs/>
+          <w:smallCaps/>
+          <w:color w:val="000000" w:themeColor="text1"/>
+          <w:sz w:val="24"/>
+          <w:szCs w:val="24"/>
         </w:rPr>
         <w:tab/>
       </w:r>
@@ -814,19 +929,38 @@
         <w:rPr>
           <w:b/>
         </w:rPr>
-        <w:t xml:space="preserve">   Coding Languages:</w:t>
-      </w:r>
-      <w:r>
-        <w:t xml:space="preserve"> Python, Java, C, React, </w:t>
-      </w:r>
-      <w:r>
-        <w:t xml:space="preserve">HTML, CSS, </w:t>
-      </w:r>
-      <w:proofErr w:type="spellStart"/>
+        <w:t xml:space="preserve">   Coding:</w:t>
+      </w:r>
+      <w:r>
+        <w:t xml:space="preserve"> Python, Java, C, </w:t>
+      </w:r>
+      <w:r>
+        <w:t>Django</w:t>
+      </w:r>
+      <w:r>
+        <w:t xml:space="preserve">, </w:t>
+      </w:r>
+      <w:r>
+        <w:t>Redis</w:t>
+      </w:r>
+      <w:r>
+        <w:t>,</w:t>
+      </w:r>
+      <w:r>
+        <w:t xml:space="preserve"> Express,</w:t>
+      </w:r>
+      <w:r>
+        <w:t xml:space="preserve"> MongoDB</w:t>
+      </w:r>
+      <w:r>
+        <w:t xml:space="preserve">, </w:t>
+      </w:r>
       <w:r>
         <w:t>Javascript</w:t>
       </w:r>
-      <w:proofErr w:type="spellEnd"/>
+      <w:r>
+        <w:t>, HTML, CSS</w:t>
+      </w:r>
     </w:p>
     <w:p>
       <w:pPr>
@@ -840,7 +974,13 @@
         <w:t>Languages:</w:t>
       </w:r>
       <w:r>
-        <w:t xml:space="preserve"> English (Native), Mandarin (</w:t>
+        <w:t xml:space="preserve"> English (Native), </w:t>
+      </w:r>
+      <w:r>
+        <w:t xml:space="preserve">Cantonese (Native), </w:t>
+      </w:r>
+      <w:r>
+        <w:t>Mandarin (</w:t>
       </w:r>
       <w:r>
         <w:t>Conversational)</w:t>
@@ -855,16 +995,19 @@
         <w:rPr>
           <w:b/>
         </w:rPr>
-        <w:t>Interests:</w:t>
+        <w:t>Interests</w:t>
+      </w:r>
+      <w:r>
+        <w:rPr>
+          <w:b/>
+        </w:rPr>
+        <w:t>:</w:t>
       </w:r>
       <w:r>
         <w:t xml:space="preserve"> Drawing, </w:t>
       </w:r>
       <w:r>
-        <w:t>Screenplay,</w:t>
-      </w:r>
-      <w:r>
-        <w:t xml:space="preserve"> Slam Poetry,</w:t>
+        <w:t>Screenplay, Slam Poetry,</w:t>
       </w:r>
       <w:r>
         <w:t xml:space="preserve"> </w:t>
@@ -872,8 +1015,6 @@
       <w:r>
         <w:t>NLP</w:t>
       </w:r>
-      <w:bookmarkStart w:id="0" w:name="_GoBack"/>
-      <w:bookmarkEnd w:id="0"/>
       <w:r>
         <w:t>, Computer Vision, Startups</w:t>
       </w:r>
@@ -881,13 +1022,7 @@
     <w:p>
       <w:pPr>
         <w:pStyle w:val="BodyText"/>
-        <w:tabs>
-          <w:tab w:val="left" w:pos="10063"/>
-        </w:tabs>
-        <w:spacing w:before="8"/>
-        <w:rPr>
-          <w:i/>
-        </w:rPr>
+        <w:spacing w:line="250" w:lineRule="exact"/>
       </w:pPr>
     </w:p>
     <w:p>
@@ -897,25 +1032,36 @@
         </w:tabs>
         <w:rPr>
           <w:rFonts w:eastAsiaTheme="minorEastAsia" w:cstheme="minorBidi"/>
+          <w:b/>
+          <w:bCs/>
+          <w:smallCaps/>
+          <w:color w:val="000000" w:themeColor="text1"/>
+          <w:sz w:val="24"/>
+          <w:szCs w:val="24"/>
+          <w:lang w:bidi="ar-SA"/>
+        </w:rPr>
+      </w:pPr>
+      <w:r>
+        <w:rPr>
           <w:b/>
           <w:bCs/>
           <w:smallCaps/>
           <w:color w:val="000000" w:themeColor="text1"/>
           <w:sz w:val="28"/>
           <w:szCs w:val="28"/>
-          <w:lang w:bidi="ar-SA"/>
-        </w:rPr>
-      </w:pPr>
+        </w:rPr>
+        <w:t xml:space="preserve">  </w:t>
+      </w:r>
       <w:r>
         <w:rPr>
           <w:b/>
           <w:bCs/>
           <w:smallCaps/>
           <w:color w:val="000000" w:themeColor="text1"/>
-          <w:sz w:val="28"/>
-          <w:szCs w:val="28"/>
-        </w:rPr>
-        <w:t xml:space="preserve">  Projects</w:t>
+          <w:sz w:val="24"/>
+          <w:szCs w:val="24"/>
+        </w:rPr>
+        <w:t>Projects</w:t>
       </w:r>
       <w:r>
         <w:rPr>
@@ -923,8 +1069,8 @@
           <w:bCs/>
           <w:smallCaps/>
           <w:color w:val="000000" w:themeColor="text1"/>
-          <w:sz w:val="28"/>
-          <w:szCs w:val="28"/>
+          <w:sz w:val="24"/>
+          <w:szCs w:val="24"/>
         </w:rPr>
         <w:tab/>
       </w:r>
@@ -957,6 +1103,481 @@
     </w:p>
     <w:p>
       <w:pPr>
+        <w:tabs>
+          <w:tab w:val="left" w:pos="920"/>
+          <w:tab w:val="left" w:pos="921"/>
+          <w:tab w:val="left" w:pos="8074"/>
+        </w:tabs>
+        <w:rPr>
+          <w:b/>
+          <w:i/>
+          <w:w w:val="90"/>
+          <w:sz w:val="19"/>
+        </w:rPr>
+      </w:pPr>
+      <w:r>
+        <w:rPr>
+          <w:b/>
+          <w:iCs/>
+          <w:w w:val="90"/>
+          <w:sz w:val="19"/>
+        </w:rPr>
+        <w:t xml:space="preserve">   Cook It!</w:t>
+      </w:r>
+      <w:r>
+        <w:rPr>
+          <w:b/>
+          <w:iCs/>
+          <w:w w:val="90"/>
+          <w:sz w:val="19"/>
+        </w:rPr>
+        <w:tab/>
+      </w:r>
+      <w:r>
+        <w:rPr>
+          <w:b/>
+          <w:iCs/>
+          <w:w w:val="90"/>
+          <w:sz w:val="19"/>
+        </w:rPr>
+        <w:tab/>
+      </w:r>
+      <w:r>
+        <w:rPr>
+          <w:b/>
+          <w:iCs/>
+          <w:w w:val="90"/>
+          <w:sz w:val="19"/>
+        </w:rPr>
+        <w:tab/>
+      </w:r>
+      <w:r>
+        <w:rPr>
+          <w:b/>
+          <w:iCs/>
+          <w:w w:val="90"/>
+          <w:sz w:val="19"/>
+        </w:rPr>
+        <w:tab/>
+      </w:r>
+      <w:r>
+        <w:rPr>
+          <w:b/>
+          <w:iCs/>
+          <w:w w:val="90"/>
+          <w:sz w:val="19"/>
+        </w:rPr>
+        <w:tab/>
+        <w:t xml:space="preserve">           </w:t>
+      </w:r>
+      <w:r>
+        <w:rPr>
+          <w:i/>
+          <w:sz w:val="20"/>
+          <w:szCs w:val="24"/>
+        </w:rPr>
+        <w:t>Spring</w:t>
+      </w:r>
+      <w:r>
+        <w:rPr>
+          <w:i/>
+          <w:sz w:val="20"/>
+          <w:szCs w:val="24"/>
+        </w:rPr>
+        <w:t xml:space="preserve"> 20</w:t>
+      </w:r>
+      <w:r>
+        <w:rPr>
+          <w:i/>
+          <w:sz w:val="20"/>
+          <w:szCs w:val="24"/>
+        </w:rPr>
+        <w:t>20</w:t>
+      </w:r>
+    </w:p>
+    <w:p>
+      <w:pPr>
+        <w:pStyle w:val="ListParagraph"/>
+        <w:numPr>
+          <w:ilvl w:val="0"/>
+          <w:numId w:val="1"/>
+        </w:numPr>
+        <w:tabs>
+          <w:tab w:val="left" w:pos="920"/>
+          <w:tab w:val="left" w:pos="921"/>
+        </w:tabs>
+        <w:spacing w:before="100" w:after="100" w:afterAutospacing="1"/>
+        <w:ind w:hanging="360"/>
+        <w:rPr>
+          <w:sz w:val="19"/>
+        </w:rPr>
+      </w:pPr>
+      <w:r>
+        <w:rPr>
+          <w:sz w:val="19"/>
+        </w:rPr>
+        <w:t xml:space="preserve">Developed a reverse-search applications for recipes given ingredients using </w:t>
+      </w:r>
+      <w:r>
+        <w:rPr>
+          <w:b/>
+          <w:bCs/>
+          <w:sz w:val="19"/>
+        </w:rPr>
+        <w:t>Express JS</w:t>
+      </w:r>
+      <w:r>
+        <w:rPr>
+          <w:sz w:val="19"/>
+        </w:rPr>
+        <w:t xml:space="preserve"> as middleware with </w:t>
+      </w:r>
+      <w:r>
+        <w:rPr>
+          <w:b/>
+          <w:bCs/>
+          <w:sz w:val="19"/>
+        </w:rPr>
+        <w:t xml:space="preserve">Passport.js </w:t>
+      </w:r>
+      <w:r>
+        <w:rPr>
+          <w:sz w:val="19"/>
+        </w:rPr>
+        <w:t xml:space="preserve">for authentication, and </w:t>
+      </w:r>
+      <w:r>
+        <w:rPr>
+          <w:b/>
+          <w:bCs/>
+          <w:sz w:val="19"/>
+        </w:rPr>
+        <w:t>Bootstrap</w:t>
+      </w:r>
+      <w:r>
+        <w:rPr>
+          <w:sz w:val="19"/>
+        </w:rPr>
+        <w:t xml:space="preserve"> and </w:t>
+      </w:r>
+      <w:r>
+        <w:rPr>
+          <w:b/>
+          <w:bCs/>
+          <w:sz w:val="19"/>
+        </w:rPr>
+        <w:t>MongoDB</w:t>
+      </w:r>
+      <w:r>
+        <w:rPr>
+          <w:sz w:val="19"/>
+        </w:rPr>
+        <w:t xml:space="preserve"> as a CSS framework and for data storage respectively.</w:t>
+      </w:r>
+    </w:p>
+    <w:p>
+      <w:pPr>
+        <w:pStyle w:val="ListParagraph"/>
+        <w:numPr>
+          <w:ilvl w:val="0"/>
+          <w:numId w:val="1"/>
+        </w:numPr>
+        <w:tabs>
+          <w:tab w:val="left" w:pos="920"/>
+          <w:tab w:val="left" w:pos="921"/>
+        </w:tabs>
+        <w:ind w:hanging="360"/>
+        <w:rPr>
+          <w:sz w:val="19"/>
+        </w:rPr>
+      </w:pPr>
+      <w:r>
+        <w:rPr>
+          <w:sz w:val="19"/>
+        </w:rPr>
+        <w:t xml:space="preserve">Implemented file read and </w:t>
+      </w:r>
+      <w:r>
+        <w:rPr>
+          <w:b/>
+          <w:bCs/>
+          <w:sz w:val="19"/>
+        </w:rPr>
+        <w:t xml:space="preserve">API </w:t>
+      </w:r>
+      <w:r>
+        <w:rPr>
+          <w:sz w:val="19"/>
+        </w:rPr>
+        <w:t xml:space="preserve">support for </w:t>
+      </w:r>
+      <w:r>
+        <w:rPr>
+          <w:b/>
+          <w:bCs/>
+          <w:sz w:val="19"/>
+        </w:rPr>
+        <w:t>CORS</w:t>
+      </w:r>
+      <w:r>
+        <w:rPr>
+          <w:sz w:val="19"/>
+        </w:rPr>
+        <w:t xml:space="preserve"> access of recipes.   </w:t>
+      </w:r>
+    </w:p>
+    <w:p>
+      <w:pPr>
+        <w:tabs>
+          <w:tab w:val="left" w:pos="920"/>
+          <w:tab w:val="left" w:pos="921"/>
+          <w:tab w:val="left" w:pos="8074"/>
+        </w:tabs>
+        <w:ind w:left="560"/>
+        <w:rPr>
+          <w:i/>
+          <w:sz w:val="19"/>
+        </w:rPr>
+      </w:pPr>
+    </w:p>
+    <w:p>
+      <w:pPr>
+        <w:tabs>
+          <w:tab w:val="left" w:pos="920"/>
+          <w:tab w:val="left" w:pos="921"/>
+          <w:tab w:val="left" w:pos="8074"/>
+        </w:tabs>
+        <w:rPr>
+          <w:i/>
+          <w:sz w:val="19"/>
+        </w:rPr>
+      </w:pPr>
+      <w:r>
+        <w:rPr>
+          <w:b/>
+          <w:i/>
+          <w:w w:val="90"/>
+          <w:sz w:val="19"/>
+        </w:rPr>
+        <w:t xml:space="preserve">  </w:t>
+      </w:r>
+      <w:r>
+        <w:rPr>
+          <w:b/>
+          <w:iCs/>
+          <w:w w:val="90"/>
+          <w:sz w:val="19"/>
+        </w:rPr>
+        <w:t xml:space="preserve"> </w:t>
+      </w:r>
+      <w:r>
+        <w:rPr>
+          <w:b/>
+          <w:iCs/>
+          <w:w w:val="90"/>
+          <w:sz w:val="19"/>
+        </w:rPr>
+        <w:t xml:space="preserve"> </w:t>
+      </w:r>
+      <w:r>
+        <w:rPr>
+          <w:b/>
+          <w:iCs/>
+          <w:w w:val="90"/>
+          <w:sz w:val="19"/>
+        </w:rPr>
+        <w:t>Photo Storage System</w:t>
+      </w:r>
+      <w:r>
+        <w:rPr>
+          <w:b/>
+          <w:i/>
+          <w:w w:val="90"/>
+          <w:sz w:val="19"/>
+        </w:rPr>
+        <w:tab/>
+      </w:r>
+      <w:r>
+        <w:rPr>
+          <w:b/>
+          <w:i/>
+          <w:w w:val="90"/>
+          <w:sz w:val="19"/>
+        </w:rPr>
+        <w:tab/>
+      </w:r>
+      <w:r>
+        <w:rPr>
+          <w:b/>
+          <w:i/>
+          <w:w w:val="90"/>
+          <w:sz w:val="19"/>
+        </w:rPr>
+        <w:t xml:space="preserve">                        </w:t>
+      </w:r>
+      <w:r>
+        <w:rPr>
+          <w:b/>
+          <w:i/>
+          <w:w w:val="90"/>
+          <w:sz w:val="19"/>
+        </w:rPr>
+        <w:tab/>
+      </w:r>
+      <w:r>
+        <w:rPr>
+          <w:i/>
+          <w:sz w:val="20"/>
+          <w:szCs w:val="24"/>
+        </w:rPr>
+        <w:t>Fall</w:t>
+      </w:r>
+      <w:r>
+        <w:rPr>
+          <w:i/>
+          <w:sz w:val="20"/>
+          <w:szCs w:val="24"/>
+        </w:rPr>
+        <w:t xml:space="preserve"> 2019</w:t>
+      </w:r>
+    </w:p>
+    <w:p>
+      <w:pPr>
+        <w:pStyle w:val="ListParagraph"/>
+        <w:numPr>
+          <w:ilvl w:val="0"/>
+          <w:numId w:val="1"/>
+        </w:numPr>
+        <w:tabs>
+          <w:tab w:val="left" w:pos="920"/>
+          <w:tab w:val="left" w:pos="921"/>
+        </w:tabs>
+        <w:spacing w:before="100"/>
+        <w:ind w:hanging="360"/>
+        <w:rPr>
+          <w:sz w:val="19"/>
+        </w:rPr>
+      </w:pPr>
+      <w:r>
+        <w:rPr>
+          <w:sz w:val="19"/>
+        </w:rPr>
+        <w:t xml:space="preserve">Designed and developed a file storage system in a team using </w:t>
+      </w:r>
+      <w:r>
+        <w:rPr>
+          <w:b/>
+          <w:bCs/>
+          <w:sz w:val="19"/>
+        </w:rPr>
+        <w:t xml:space="preserve">Django </w:t>
+      </w:r>
+      <w:r>
+        <w:rPr>
+          <w:sz w:val="19"/>
+        </w:rPr>
+        <w:t xml:space="preserve">infrastructure for middleware and authentication, </w:t>
+      </w:r>
+      <w:r>
+        <w:rPr>
+          <w:b/>
+          <w:bCs/>
+          <w:sz w:val="19"/>
+        </w:rPr>
+        <w:t xml:space="preserve">gRPC </w:t>
+      </w:r>
+      <w:r>
+        <w:rPr>
+          <w:sz w:val="19"/>
+        </w:rPr>
+        <w:t xml:space="preserve">for remote </w:t>
+      </w:r>
+      <w:r>
+        <w:rPr>
+          <w:b/>
+          <w:bCs/>
+          <w:sz w:val="19"/>
+        </w:rPr>
+        <w:t>Redis</w:t>
+      </w:r>
+      <w:r>
+        <w:rPr>
+          <w:sz w:val="19"/>
+        </w:rPr>
+        <w:t xml:space="preserve"> storage on </w:t>
+      </w:r>
+      <w:r>
+        <w:rPr>
+          <w:b/>
+          <w:bCs/>
+          <w:sz w:val="19"/>
+        </w:rPr>
+        <w:t>Google Cloud Platform</w:t>
+      </w:r>
+      <w:r>
+        <w:rPr>
+          <w:sz w:val="19"/>
+        </w:rPr>
+        <w:t>.</w:t>
+      </w:r>
+    </w:p>
+    <w:p>
+      <w:pPr>
+        <w:pStyle w:val="ListParagraph"/>
+        <w:numPr>
+          <w:ilvl w:val="0"/>
+          <w:numId w:val="1"/>
+        </w:numPr>
+        <w:tabs>
+          <w:tab w:val="left" w:pos="920"/>
+          <w:tab w:val="left" w:pos="921"/>
+        </w:tabs>
+        <w:ind w:hanging="360"/>
+        <w:rPr>
+          <w:sz w:val="19"/>
+        </w:rPr>
+      </w:pPr>
+      <w:r>
+        <w:rPr>
+          <w:sz w:val="19"/>
+        </w:rPr>
+        <w:t xml:space="preserve">Implemented Admin support for file blacklisting using an </w:t>
+      </w:r>
+      <w:r>
+        <w:rPr>
+          <w:b/>
+          <w:bCs/>
+          <w:sz w:val="19"/>
+        </w:rPr>
+        <w:t xml:space="preserve">MD5 </w:t>
+      </w:r>
+      <w:r>
+        <w:rPr>
+          <w:sz w:val="19"/>
+        </w:rPr>
+        <w:t>hash, and a user/admin interface</w:t>
+      </w:r>
+      <w:r>
+        <w:rPr>
+          <w:sz w:val="19"/>
+        </w:rPr>
+        <w:t>.</w:t>
+      </w:r>
+    </w:p>
+    <w:p>
+      <w:pPr>
+        <w:tabs>
+          <w:tab w:val="left" w:pos="920"/>
+          <w:tab w:val="left" w:pos="921"/>
+        </w:tabs>
+        <w:ind w:left="560"/>
+        <w:rPr>
+          <w:sz w:val="19"/>
+        </w:rPr>
+      </w:pPr>
+    </w:p>
+    <w:p>
+      <w:pPr>
         <w:spacing w:line="250" w:lineRule="exact"/>
         <w:ind w:right="100" w:firstLine="101"/>
         <w:rPr>
@@ -972,23 +1593,7 @@
           <w:w w:val="90"/>
           <w:sz w:val="19"/>
         </w:rPr>
-        <w:t xml:space="preserve"> </w:t>
-      </w:r>
-      <w:r>
-        <w:rPr>
-          <w:b/>
-          <w:w w:val="90"/>
-          <w:sz w:val="19"/>
-        </w:rPr>
-        <w:t>Course Administration</w:t>
-      </w:r>
-      <w:r>
-        <w:rPr>
-          <w:b/>
-          <w:w w:val="90"/>
-          <w:sz w:val="19"/>
-        </w:rPr>
-        <w:t xml:space="preserve"> System</w:t>
+        <w:t>Course Administration System</w:t>
       </w:r>
       <w:r>
         <w:rPr>
@@ -1005,13 +1610,6 @@
           <w:sz w:val="19"/>
         </w:rPr>
         <w:tab/>
-      </w:r>
-      <w:r>
-        <w:rPr>
-          <w:b/>
-          <w:w w:val="90"/>
-          <w:sz w:val="19"/>
-        </w:rPr>
         <w:t xml:space="preserve">         </w:t>
       </w:r>
       <w:r>
@@ -1055,7 +1653,6 @@
         <w:tab/>
         <w:t xml:space="preserve">                  </w:t>
       </w:r>
-      <w:proofErr w:type="gramStart"/>
       <w:r>
         <w:rPr>
           <w:b/>
@@ -1063,13 +1660,6 @@
           <w:sz w:val="19"/>
         </w:rPr>
         <w:tab/>
-      </w:r>
-      <w:r>
-        <w:rPr>
-          <w:b/>
-          <w:w w:val="90"/>
-          <w:sz w:val="19"/>
-        </w:rPr>
         <w:t xml:space="preserve"> </w:t>
       </w:r>
       <w:r>
@@ -1087,17 +1677,7 @@
           <w:sz w:val="20"/>
           <w:szCs w:val="20"/>
         </w:rPr>
-        <w:t>Fall</w:t>
-      </w:r>
-      <w:proofErr w:type="gramEnd"/>
-      <w:r>
-        <w:rPr>
-          <w:i/>
-          <w:iCs/>
-          <w:sz w:val="20"/>
-          <w:szCs w:val="20"/>
-        </w:rPr>
-        <w:t xml:space="preserve"> 2018,  Summer</w:t>
+        <w:t>Fall 2018,  Summer</w:t>
       </w:r>
       <w:r>
         <w:rPr>
@@ -1180,47 +1760,27 @@
         </w:rPr>
         <w:t xml:space="preserve">, </w:t>
       </w:r>
-      <w:proofErr w:type="spellStart"/>
       <w:r>
         <w:rPr>
           <w:b/>
           <w:bCs/>
           <w:sz w:val="19"/>
         </w:rPr>
-        <w:t>JSwing</w:t>
-      </w:r>
-      <w:proofErr w:type="spellEnd"/>
+        <w:t xml:space="preserve">JSwing, </w:t>
+      </w:r>
+      <w:r>
+        <w:rPr>
+          <w:sz w:val="19"/>
+        </w:rPr>
+        <w:t xml:space="preserve">and </w:t>
+      </w:r>
       <w:r>
         <w:rPr>
           <w:b/>
           <w:bCs/>
           <w:sz w:val="19"/>
         </w:rPr>
-        <w:t xml:space="preserve">, </w:t>
-      </w:r>
-      <w:r>
-        <w:rPr>
-          <w:sz w:val="19"/>
-        </w:rPr>
-        <w:t xml:space="preserve">and </w:t>
-      </w:r>
-      <w:proofErr w:type="spellStart"/>
-      <w:r>
-        <w:rPr>
-          <w:b/>
-          <w:bCs/>
-          <w:sz w:val="19"/>
-        </w:rPr>
-        <w:t>JPanel</w:t>
-      </w:r>
-      <w:proofErr w:type="spellEnd"/>
-      <w:r>
-        <w:rPr>
-          <w:b/>
-          <w:bCs/>
-          <w:sz w:val="19"/>
-        </w:rPr>
-        <w:t xml:space="preserve"> </w:t>
+        <w:t xml:space="preserve">JPanel </w:t>
       </w:r>
       <w:r>
         <w:rPr>
@@ -1265,37 +1825,45 @@
         <w:rPr>
           <w:sz w:val="19"/>
         </w:rPr>
-        <w:t>Read and wrote to CSV files for course management, includ</w:t>
-      </w:r>
-      <w:r>
-        <w:rPr>
-          <w:sz w:val="19"/>
-        </w:rPr>
-        <w:t>ing</w:t>
-      </w:r>
-      <w:r>
-        <w:rPr>
-          <w:sz w:val="19"/>
-        </w:rPr>
-        <w:t xml:space="preserve"> Admin/Student privileges</w:t>
-      </w:r>
-      <w:r>
-        <w:rPr>
-          <w:sz w:val="19"/>
-        </w:rPr>
-        <w:t xml:space="preserve">. </w:t>
-      </w:r>
-      <w:r>
-        <w:rPr>
-          <w:sz w:val="19"/>
-        </w:rPr>
-        <w:t>Additionally,</w:t>
-      </w:r>
-      <w:r>
-        <w:rPr>
-          <w:sz w:val="19"/>
-        </w:rPr>
-        <w:t xml:space="preserve"> managed user data credentials with registration for new users.</w:t>
+        <w:t>Read and wrote to CSV files for course management, including Admin/Student privileges. Additionally, managed user data credentials with registration for new users</w:t>
+      </w:r>
+      <w:r>
+        <w:rPr>
+          <w:sz w:val="19"/>
+        </w:rPr>
+        <w:t xml:space="preserve"> using </w:t>
+      </w:r>
+      <w:r>
+        <w:rPr>
+          <w:rFonts w:cs="Arial"/>
+          <w:b/>
+          <w:color w:val="222222"/>
+          <w:sz w:val="19"/>
+          <w:szCs w:val="19"/>
+          <w:shd w:val="clear" w:color="auto" w:fill="FFFFFF"/>
+        </w:rPr>
+        <w:t>SHA-1</w:t>
+      </w:r>
+      <w:r>
+        <w:rPr>
+          <w:rFonts w:cs="Arial"/>
+          <w:b/>
+          <w:color w:val="222222"/>
+          <w:sz w:val="19"/>
+          <w:szCs w:val="19"/>
+          <w:shd w:val="clear" w:color="auto" w:fill="FFFFFF"/>
+        </w:rPr>
+        <w:t xml:space="preserve"> </w:t>
+      </w:r>
+      <w:r>
+        <w:rPr>
+          <w:rFonts w:cs="Arial"/>
+          <w:color w:val="222222"/>
+          <w:sz w:val="19"/>
+          <w:szCs w:val="19"/>
+          <w:shd w:val="clear" w:color="auto" w:fill="FFFFFF"/>
+        </w:rPr>
+        <w:t>hash.</w:t>
       </w:r>
     </w:p>
     <w:p>
@@ -1305,7 +1873,6 @@
           <w:tab w:val="left" w:pos="921"/>
           <w:tab w:val="left" w:pos="8074"/>
         </w:tabs>
-        <w:ind w:left="560"/>
         <w:rPr>
           <w:i/>
           <w:sz w:val="19"/>
@@ -1315,144 +1882,213 @@
     <w:p>
       <w:pPr>
         <w:tabs>
-          <w:tab w:val="left" w:pos="920"/>
-          <w:tab w:val="left" w:pos="921"/>
-          <w:tab w:val="left" w:pos="8074"/>
+          <w:tab w:val="center" w:pos="5400"/>
         </w:tabs>
         <w:rPr>
-          <w:i/>
-          <w:sz w:val="19"/>
-        </w:rPr>
-      </w:pPr>
-      <w:r>
-        <w:rPr>
-          <w:b/>
-          <w:i/>
-          <w:w w:val="90"/>
-          <w:sz w:val="19"/>
+          <w:rFonts w:eastAsiaTheme="minorEastAsia" w:cstheme="minorBidi"/>
+          <w:b/>
+          <w:bCs/>
+          <w:smallCaps/>
+          <w:color w:val="000000" w:themeColor="text1"/>
+          <w:sz w:val="24"/>
+          <w:szCs w:val="24"/>
+          <w:lang w:bidi="ar-SA"/>
+        </w:rPr>
+      </w:pPr>
+      <w:r>
+        <w:rPr>
+          <w:b/>
+          <w:sz w:val="24"/>
+          <w:szCs w:val="28"/>
         </w:rPr>
         <w:t xml:space="preserve">  </w:t>
       </w:r>
       <w:r>
         <w:rPr>
           <w:b/>
-          <w:iCs/>
-          <w:w w:val="90"/>
-          <w:sz w:val="19"/>
-        </w:rPr>
-        <w:t xml:space="preserve"> </w:t>
-      </w:r>
-      <w:r>
-        <w:rPr>
-          <w:b/>
-          <w:iCs/>
-          <w:w w:val="90"/>
-          <w:sz w:val="19"/>
-        </w:rPr>
-        <w:t xml:space="preserve"> </w:t>
-      </w:r>
-      <w:r>
-        <w:rPr>
-          <w:b/>
-          <w:iCs/>
-          <w:w w:val="90"/>
-          <w:sz w:val="19"/>
-        </w:rPr>
-        <w:t>Personal Website</w:t>
-      </w:r>
-      <w:r>
-        <w:rPr>
-          <w:b/>
-          <w:i/>
-          <w:w w:val="90"/>
-          <w:sz w:val="19"/>
+          <w:bCs/>
+          <w:smallCaps/>
+          <w:color w:val="000000" w:themeColor="text1"/>
+          <w:sz w:val="24"/>
+          <w:szCs w:val="24"/>
+        </w:rPr>
+        <w:t>Work Experience</w:t>
+      </w:r>
+      <w:r>
+        <w:rPr>
+          <w:b/>
+          <w:bCs/>
+          <w:smallCaps/>
+          <w:color w:val="000000" w:themeColor="text1"/>
+          <w:sz w:val="24"/>
+          <w:szCs w:val="24"/>
         </w:rPr>
         <w:tab/>
       </w:r>
-      <w:r>
-        <w:rPr>
-          <w:b/>
-          <w:i/>
-          <w:w w:val="90"/>
-          <w:sz w:val="19"/>
-        </w:rPr>
-        <w:tab/>
-      </w:r>
-      <w:r>
-        <w:rPr>
-          <w:b/>
-          <w:i/>
-          <w:w w:val="90"/>
-          <w:sz w:val="19"/>
-        </w:rPr>
-        <w:t xml:space="preserve">                        </w:t>
-      </w:r>
-      <w:r>
-        <w:rPr>
-          <w:i/>
-          <w:sz w:val="20"/>
-          <w:szCs w:val="24"/>
-        </w:rPr>
-        <w:t>Summer 2019</w:t>
-      </w:r>
-    </w:p>
-    <w:p>
-      <w:pPr>
-        <w:pStyle w:val="ListParagraph"/>
-        <w:numPr>
-          <w:ilvl w:val="0"/>
-          <w:numId w:val="1"/>
-        </w:numPr>
+    </w:p>
+    <w:p>
+      <w:pPr>
+        <w:pStyle w:val="BodyText"/>
+        <w:spacing w:line="20" w:lineRule="exact"/>
+        <w:ind w:left="103"/>
+        <w:rPr>
+          <w:sz w:val="2"/>
+        </w:rPr>
+      </w:pPr>
+      <w:r>
+        <w:rPr>
+          <w:sz w:val="2"/>
+        </w:rPr>
+      </w:r>
+      <w:r>
+        <w:rPr>
+          <w:sz w:val="2"/>
+        </w:rPr>
+        <w:pict w14:anchorId="54B1FC9D">
+          <v:group id="_x0000_s1032" style="width:543pt;height:.75pt;mso-position-horizontal-relative:char;mso-position-vertical-relative:line" coordsize="10860,15">
+            <v:line id="_x0000_s1033" style="position:absolute" from="0,7" to="10860,7" strokeweight=".72pt"/>
+            <w10:anchorlock/>
+          </v:group>
+        </w:pict>
+      </w:r>
+    </w:p>
+    <w:p>
+      <w:pPr>
+        <w:pStyle w:val="BodyText"/>
+        <w:spacing w:line="20" w:lineRule="exact"/>
+        <w:ind w:left="103"/>
+        <w:rPr>
+          <w:sz w:val="2"/>
+        </w:rPr>
+      </w:pPr>
+    </w:p>
+    <w:p>
+      <w:pPr>
         <w:tabs>
           <w:tab w:val="left" w:pos="8074"/>
         </w:tabs>
-        <w:rPr>
-          <w:i/>
-          <w:sz w:val="19"/>
-        </w:rPr>
-      </w:pPr>
-      <w:r>
-        <w:rPr>
-          <w:sz w:val="19"/>
-        </w:rPr>
-        <w:t>D</w:t>
-      </w:r>
-      <w:r>
-        <w:rPr>
-          <w:sz w:val="19"/>
-        </w:rPr>
-        <w:t xml:space="preserve">esigned and developed a user-friendly website in </w:t>
-      </w:r>
-      <w:r>
-        <w:rPr>
-          <w:b/>
-          <w:bCs/>
-          <w:sz w:val="19"/>
-        </w:rPr>
-        <w:t xml:space="preserve">HTML, CSS, </w:t>
-      </w:r>
-      <w:r>
-        <w:rPr>
-          <w:sz w:val="19"/>
-        </w:rPr>
-        <w:t xml:space="preserve">and </w:t>
-      </w:r>
-      <w:proofErr w:type="spellStart"/>
-      <w:r>
-        <w:rPr>
-          <w:b/>
-          <w:bCs/>
-          <w:sz w:val="19"/>
-        </w:rPr>
-        <w:t>Javscript</w:t>
-      </w:r>
-      <w:proofErr w:type="spellEnd"/>
-      <w:r>
-        <w:rPr>
-          <w:sz w:val="19"/>
-        </w:rPr>
-        <w:t>. Website includes personal information and a short description.</w:t>
-      </w:r>
+        <w:spacing w:line="250" w:lineRule="exact"/>
+        <w:ind w:left="144"/>
+        <w:rPr>
+          <w:i/>
+          <w:sz w:val="19"/>
+        </w:rPr>
+      </w:pPr>
+      <w:r>
+        <w:rPr>
+          <w:b/>
+          <w:i/>
+          <w:w w:val="90"/>
+          <w:sz w:val="19"/>
+        </w:rPr>
+        <w:t xml:space="preserve"> </w:t>
+      </w:r>
+      <w:r>
+        <w:rPr>
+          <w:b/>
+          <w:i/>
+          <w:w w:val="90"/>
+          <w:sz w:val="19"/>
+        </w:rPr>
+        <w:t xml:space="preserve">Administrative Assistant, </w:t>
+      </w:r>
+      <w:r>
+        <w:rPr>
+          <w:b/>
+          <w:w w:val="90"/>
+          <w:sz w:val="19"/>
+        </w:rPr>
+        <w:t>NYU Rory Meyers School of Nursing</w:t>
+      </w:r>
+      <w:r>
+        <w:rPr>
+          <w:b/>
+          <w:w w:val="90"/>
+          <w:sz w:val="19"/>
+        </w:rPr>
+        <w:tab/>
+      </w:r>
+      <w:r>
+        <w:rPr>
+          <w:b/>
+          <w:w w:val="90"/>
+          <w:sz w:val="19"/>
+        </w:rPr>
+        <w:tab/>
+      </w:r>
+      <w:r>
+        <w:rPr>
+          <w:b/>
+          <w:w w:val="90"/>
+          <w:sz w:val="19"/>
+        </w:rPr>
+        <w:t xml:space="preserve">    </w:t>
+      </w:r>
+      <w:r>
+        <w:rPr>
+          <w:i/>
+          <w:sz w:val="19"/>
+        </w:rPr>
+        <w:t>September</w:t>
+      </w:r>
+      <w:r>
+        <w:rPr>
+          <w:i/>
+          <w:spacing w:val="-20"/>
+          <w:sz w:val="19"/>
+        </w:rPr>
+        <w:t xml:space="preserve"> </w:t>
+      </w:r>
+      <w:r>
+        <w:rPr>
+          <w:i/>
+          <w:sz w:val="19"/>
+        </w:rPr>
+        <w:t>2018</w:t>
+      </w:r>
+      <w:r>
+        <w:rPr>
+          <w:i/>
+          <w:spacing w:val="-20"/>
+          <w:sz w:val="19"/>
+        </w:rPr>
+        <w:t xml:space="preserve"> </w:t>
+      </w:r>
+      <w:r>
+        <w:rPr>
+          <w:i/>
+          <w:sz w:val="19"/>
+        </w:rPr>
+        <w:t>–</w:t>
+      </w:r>
+      <w:r>
+        <w:rPr>
+          <w:i/>
+          <w:spacing w:val="-17"/>
+          <w:sz w:val="19"/>
+        </w:rPr>
+        <w:t xml:space="preserve"> </w:t>
+      </w:r>
+      <w:r>
+        <w:rPr>
+          <w:i/>
+          <w:sz w:val="19"/>
+        </w:rPr>
+        <w:t>Abroad</w:t>
+      </w:r>
+    </w:p>
+    <w:p>
+      <w:pPr>
+        <w:tabs>
+          <w:tab w:val="left" w:pos="8074"/>
+        </w:tabs>
+        <w:ind w:left="140"/>
+        <w:rPr>
+          <w:i/>
+          <w:sz w:val="8"/>
+          <w:szCs w:val="10"/>
+        </w:rPr>
+      </w:pPr>
     </w:p>
     <w:p>
       <w:pPr>
@@ -1474,242 +2110,177 @@
         <w:rPr>
           <w:sz w:val="19"/>
         </w:rPr>
-        <w:t xml:space="preserve">Created a personal logo and intuitive organization of personal websites and projects tied to </w:t>
-      </w:r>
-      <w:proofErr w:type="spellStart"/>
-      <w:r>
-        <w:rPr>
-          <w:sz w:val="19"/>
-        </w:rPr>
-        <w:t>Github</w:t>
-      </w:r>
-      <w:proofErr w:type="spellEnd"/>
-      <w:r>
-        <w:rPr>
-          <w:sz w:val="19"/>
-        </w:rPr>
-        <w:t>.</w:t>
-      </w:r>
-    </w:p>
-    <w:p>
-      <w:pPr>
-        <w:tabs>
-          <w:tab w:val="left" w:pos="920"/>
-          <w:tab w:val="left" w:pos="921"/>
-        </w:tabs>
-        <w:rPr>
-          <w:sz w:val="19"/>
-        </w:rPr>
-      </w:pPr>
-      <w:r>
-        <w:rPr>
-          <w:sz w:val="19"/>
-        </w:rPr>
-        <w:t xml:space="preserve">   </w:t>
-      </w:r>
-    </w:p>
-    <w:p>
-      <w:pPr>
-        <w:tabs>
-          <w:tab w:val="center" w:pos="5400"/>
-        </w:tabs>
-        <w:rPr>
-          <w:rFonts w:eastAsiaTheme="minorEastAsia" w:cstheme="minorBidi"/>
-          <w:b/>
-          <w:bCs/>
-          <w:smallCaps/>
-          <w:color w:val="000000" w:themeColor="text1"/>
-          <w:sz w:val="28"/>
-          <w:szCs w:val="28"/>
-          <w:lang w:bidi="ar-SA"/>
-        </w:rPr>
-      </w:pPr>
-      <w:r>
-        <w:rPr>
-          <w:b/>
-          <w:sz w:val="24"/>
-          <w:szCs w:val="28"/>
-        </w:rPr>
-        <w:t xml:space="preserve">  </w:t>
-      </w:r>
-      <w:r>
-        <w:rPr>
-          <w:b/>
-          <w:bCs/>
-          <w:smallCaps/>
-          <w:color w:val="000000" w:themeColor="text1"/>
-          <w:sz w:val="28"/>
-          <w:szCs w:val="28"/>
-        </w:rPr>
-        <w:t>Work Experience</w:t>
-      </w:r>
-      <w:r>
-        <w:rPr>
-          <w:b/>
-          <w:bCs/>
-          <w:smallCaps/>
-          <w:color w:val="000000" w:themeColor="text1"/>
-          <w:sz w:val="28"/>
-          <w:szCs w:val="28"/>
-        </w:rPr>
-        <w:tab/>
-      </w:r>
-    </w:p>
-    <w:p>
-      <w:pPr>
-        <w:pStyle w:val="BodyText"/>
-        <w:spacing w:line="20" w:lineRule="exact"/>
-        <w:ind w:left="103"/>
-        <w:rPr>
-          <w:sz w:val="2"/>
-        </w:rPr>
-      </w:pPr>
-      <w:r>
-        <w:rPr>
-          <w:sz w:val="2"/>
-        </w:rPr>
-      </w:r>
-      <w:r>
-        <w:rPr>
-          <w:sz w:val="2"/>
-        </w:rPr>
-        <w:pict w14:anchorId="54B1FC9D">
-          <v:group id="_x0000_s1032" style="width:543pt;height:.75pt;mso-position-horizontal-relative:char;mso-position-vertical-relative:line" coordsize="10860,15">
-            <v:line id="_x0000_s1033" style="position:absolute" from="0,7" to="10860,7" strokeweight=".72pt"/>
-            <w10:anchorlock/>
-          </v:group>
-        </w:pict>
-      </w:r>
-    </w:p>
-    <w:p>
-      <w:pPr>
-        <w:pStyle w:val="BodyText"/>
-        <w:spacing w:line="20" w:lineRule="exact"/>
-        <w:ind w:left="103"/>
-        <w:rPr>
-          <w:sz w:val="2"/>
-        </w:rPr>
-      </w:pPr>
-    </w:p>
-    <w:p>
-      <w:pPr>
-        <w:tabs>
-          <w:tab w:val="left" w:pos="8074"/>
-        </w:tabs>
-        <w:spacing w:line="250" w:lineRule="exact"/>
-        <w:ind w:left="144"/>
-        <w:rPr>
-          <w:i/>
-          <w:sz w:val="19"/>
-        </w:rPr>
-      </w:pPr>
-      <w:r>
-        <w:rPr>
-          <w:b/>
-          <w:i/>
-          <w:w w:val="90"/>
-          <w:sz w:val="19"/>
-        </w:rPr>
-        <w:t xml:space="preserve"> </w:t>
-      </w:r>
-      <w:r>
-        <w:rPr>
-          <w:b/>
-          <w:i/>
-          <w:w w:val="90"/>
-          <w:sz w:val="19"/>
-        </w:rPr>
-        <w:t>Administrative Assistant, NYU Rory Meyers School of Nursing</w:t>
-      </w:r>
-      <w:r>
-        <w:rPr>
-          <w:b/>
-          <w:w w:val="90"/>
-          <w:sz w:val="19"/>
-        </w:rPr>
-        <w:tab/>
-      </w:r>
-      <w:r>
-        <w:rPr>
-          <w:b/>
-          <w:w w:val="90"/>
-          <w:sz w:val="19"/>
-        </w:rPr>
-        <w:tab/>
-      </w:r>
-      <w:r>
-        <w:rPr>
-          <w:b/>
-          <w:w w:val="90"/>
-          <w:sz w:val="19"/>
-        </w:rPr>
-        <w:t xml:space="preserve">    </w:t>
-      </w:r>
-      <w:r>
-        <w:rPr>
-          <w:i/>
-          <w:sz w:val="19"/>
-        </w:rPr>
-        <w:t>September</w:t>
-      </w:r>
-      <w:r>
-        <w:rPr>
-          <w:i/>
-          <w:spacing w:val="-20"/>
-          <w:sz w:val="19"/>
-        </w:rPr>
-        <w:t xml:space="preserve"> </w:t>
-      </w:r>
-      <w:r>
-        <w:rPr>
-          <w:i/>
-          <w:sz w:val="19"/>
-        </w:rPr>
-        <w:t>2018</w:t>
-      </w:r>
-      <w:r>
-        <w:rPr>
-          <w:i/>
-          <w:spacing w:val="-20"/>
-          <w:sz w:val="19"/>
-        </w:rPr>
-        <w:t xml:space="preserve"> </w:t>
-      </w:r>
-      <w:r>
-        <w:rPr>
-          <w:i/>
-          <w:sz w:val="19"/>
-        </w:rPr>
-        <w:t>–</w:t>
-      </w:r>
-      <w:r>
-        <w:rPr>
-          <w:i/>
-          <w:spacing w:val="-17"/>
-          <w:sz w:val="19"/>
-        </w:rPr>
-        <w:t xml:space="preserve"> </w:t>
-      </w:r>
-      <w:r>
-        <w:rPr>
-          <w:i/>
-          <w:sz w:val="19"/>
-        </w:rPr>
-        <w:t>Abroad</w:t>
-      </w:r>
-    </w:p>
-    <w:p>
-      <w:pPr>
-        <w:tabs>
-          <w:tab w:val="left" w:pos="8074"/>
-        </w:tabs>
-        <w:ind w:left="140"/>
-        <w:rPr>
-          <w:i/>
-          <w:sz w:val="8"/>
-          <w:szCs w:val="10"/>
-        </w:rPr>
-      </w:pPr>
+        <w:t>General</w:t>
+      </w:r>
+      <w:r>
+        <w:rPr>
+          <w:spacing w:val="-13"/>
+          <w:sz w:val="19"/>
+        </w:rPr>
+        <w:t xml:space="preserve"> </w:t>
+      </w:r>
+      <w:r>
+        <w:rPr>
+          <w:sz w:val="19"/>
+        </w:rPr>
+        <w:t>office</w:t>
+      </w:r>
+      <w:r>
+        <w:rPr>
+          <w:spacing w:val="-11"/>
+          <w:sz w:val="19"/>
+        </w:rPr>
+        <w:t xml:space="preserve"> </w:t>
+      </w:r>
+      <w:r>
+        <w:rPr>
+          <w:sz w:val="19"/>
+        </w:rPr>
+        <w:t>aide</w:t>
+      </w:r>
+      <w:r>
+        <w:rPr>
+          <w:spacing w:val="-11"/>
+          <w:sz w:val="19"/>
+        </w:rPr>
+        <w:t xml:space="preserve"> </w:t>
+      </w:r>
+      <w:r>
+        <w:rPr>
+          <w:sz w:val="19"/>
+        </w:rPr>
+        <w:t>including</w:t>
+      </w:r>
+      <w:r>
+        <w:rPr>
+          <w:spacing w:val="-11"/>
+          <w:sz w:val="19"/>
+        </w:rPr>
+        <w:t xml:space="preserve"> </w:t>
+      </w:r>
+      <w:r>
+        <w:rPr>
+          <w:sz w:val="19"/>
+        </w:rPr>
+        <w:t>updating</w:t>
+      </w:r>
+      <w:r>
+        <w:rPr>
+          <w:spacing w:val="-12"/>
+          <w:sz w:val="19"/>
+        </w:rPr>
+        <w:t xml:space="preserve"> </w:t>
+      </w:r>
+      <w:r>
+        <w:rPr>
+          <w:sz w:val="19"/>
+        </w:rPr>
+        <w:t>excel</w:t>
+      </w:r>
+      <w:r>
+        <w:rPr>
+          <w:spacing w:val="-13"/>
+          <w:sz w:val="19"/>
+        </w:rPr>
+        <w:t xml:space="preserve"> </w:t>
+      </w:r>
+      <w:r>
+        <w:rPr>
+          <w:sz w:val="19"/>
+        </w:rPr>
+        <w:t>spreadsheets,</w:t>
+      </w:r>
+      <w:r>
+        <w:rPr>
+          <w:spacing w:val="-12"/>
+          <w:sz w:val="19"/>
+        </w:rPr>
+        <w:t xml:space="preserve"> </w:t>
+      </w:r>
+      <w:r>
+        <w:rPr>
+          <w:sz w:val="19"/>
+        </w:rPr>
+        <w:t>filing,</w:t>
+      </w:r>
+      <w:r>
+        <w:rPr>
+          <w:spacing w:val="-12"/>
+          <w:sz w:val="19"/>
+        </w:rPr>
+        <w:t xml:space="preserve"> </w:t>
+      </w:r>
+      <w:r>
+        <w:rPr>
+          <w:sz w:val="19"/>
+        </w:rPr>
+        <w:t>and</w:t>
+      </w:r>
+      <w:r>
+        <w:rPr>
+          <w:spacing w:val="-11"/>
+          <w:sz w:val="19"/>
+        </w:rPr>
+        <w:t xml:space="preserve"> </w:t>
+      </w:r>
+      <w:r>
+        <w:rPr>
+          <w:sz w:val="19"/>
+        </w:rPr>
+        <w:t>scanning</w:t>
+      </w:r>
+      <w:r>
+        <w:rPr>
+          <w:spacing w:val="-11"/>
+          <w:sz w:val="19"/>
+        </w:rPr>
+        <w:t xml:space="preserve"> </w:t>
+      </w:r>
+      <w:r>
+        <w:rPr>
+          <w:sz w:val="19"/>
+        </w:rPr>
+        <w:t>documents</w:t>
+      </w:r>
+      <w:r>
+        <w:rPr>
+          <w:spacing w:val="-11"/>
+          <w:sz w:val="19"/>
+        </w:rPr>
+        <w:t xml:space="preserve"> </w:t>
+      </w:r>
+      <w:r>
+        <w:rPr>
+          <w:sz w:val="19"/>
+        </w:rPr>
+        <w:t>into</w:t>
+      </w:r>
+      <w:r>
+        <w:rPr>
+          <w:spacing w:val="-11"/>
+          <w:sz w:val="19"/>
+        </w:rPr>
+        <w:t xml:space="preserve"> </w:t>
+      </w:r>
+      <w:r>
+        <w:rPr>
+          <w:sz w:val="19"/>
+        </w:rPr>
+        <w:t>the</w:t>
+      </w:r>
+      <w:r>
+        <w:rPr>
+          <w:spacing w:val="-11"/>
+          <w:sz w:val="19"/>
+        </w:rPr>
+        <w:t xml:space="preserve"> </w:t>
+      </w:r>
+      <w:r>
+        <w:rPr>
+          <w:sz w:val="19"/>
+        </w:rPr>
+        <w:t>cloud.</w:t>
+      </w:r>
     </w:p>
     <w:p>
       <w:pPr>
@@ -1731,154 +2302,63 @@
         <w:rPr>
           <w:sz w:val="19"/>
         </w:rPr>
-        <w:t>General</w:t>
-      </w:r>
-      <w:r>
-        <w:rPr>
-          <w:spacing w:val="-13"/>
-          <w:sz w:val="19"/>
-        </w:rPr>
-        <w:t xml:space="preserve"> </w:t>
-      </w:r>
-      <w:r>
-        <w:rPr>
-          <w:sz w:val="19"/>
-        </w:rPr>
-        <w:t>office</w:t>
-      </w:r>
-      <w:r>
-        <w:rPr>
-          <w:spacing w:val="-11"/>
-          <w:sz w:val="19"/>
-        </w:rPr>
-        <w:t xml:space="preserve"> </w:t>
-      </w:r>
-      <w:r>
-        <w:rPr>
-          <w:sz w:val="19"/>
-        </w:rPr>
-        <w:t>aide</w:t>
-      </w:r>
-      <w:r>
-        <w:rPr>
-          <w:spacing w:val="-11"/>
-          <w:sz w:val="19"/>
-        </w:rPr>
-        <w:t xml:space="preserve"> </w:t>
-      </w:r>
-      <w:r>
-        <w:rPr>
-          <w:sz w:val="19"/>
-        </w:rPr>
-        <w:t>including</w:t>
-      </w:r>
-      <w:r>
-        <w:rPr>
-          <w:spacing w:val="-11"/>
-          <w:sz w:val="19"/>
-        </w:rPr>
-        <w:t xml:space="preserve"> </w:t>
-      </w:r>
-      <w:r>
-        <w:rPr>
-          <w:sz w:val="19"/>
-        </w:rPr>
-        <w:t>updating</w:t>
-      </w:r>
-      <w:r>
-        <w:rPr>
-          <w:spacing w:val="-12"/>
-          <w:sz w:val="19"/>
-        </w:rPr>
-        <w:t xml:space="preserve"> </w:t>
-      </w:r>
-      <w:r>
-        <w:rPr>
-          <w:sz w:val="19"/>
-        </w:rPr>
-        <w:t>excel</w:t>
-      </w:r>
-      <w:r>
-        <w:rPr>
-          <w:spacing w:val="-13"/>
-          <w:sz w:val="19"/>
-        </w:rPr>
-        <w:t xml:space="preserve"> </w:t>
-      </w:r>
-      <w:r>
-        <w:rPr>
-          <w:sz w:val="19"/>
-        </w:rPr>
-        <w:t>spreadsheets,</w:t>
-      </w:r>
-      <w:r>
-        <w:rPr>
-          <w:spacing w:val="-12"/>
-          <w:sz w:val="19"/>
-        </w:rPr>
-        <w:t xml:space="preserve"> </w:t>
-      </w:r>
-      <w:r>
-        <w:rPr>
-          <w:sz w:val="19"/>
-        </w:rPr>
-        <w:t>filing,</w:t>
-      </w:r>
-      <w:r>
-        <w:rPr>
-          <w:spacing w:val="-12"/>
-          <w:sz w:val="19"/>
-        </w:rPr>
-        <w:t xml:space="preserve"> </w:t>
-      </w:r>
-      <w:r>
-        <w:rPr>
-          <w:sz w:val="19"/>
-        </w:rPr>
-        <w:t>and</w:t>
-      </w:r>
-      <w:r>
-        <w:rPr>
-          <w:spacing w:val="-11"/>
-          <w:sz w:val="19"/>
-        </w:rPr>
-        <w:t xml:space="preserve"> </w:t>
-      </w:r>
-      <w:r>
-        <w:rPr>
-          <w:sz w:val="19"/>
-        </w:rPr>
-        <w:t>scanning</w:t>
-      </w:r>
-      <w:r>
-        <w:rPr>
-          <w:spacing w:val="-11"/>
-          <w:sz w:val="19"/>
-        </w:rPr>
-        <w:t xml:space="preserve"> </w:t>
-      </w:r>
-      <w:r>
-        <w:rPr>
-          <w:sz w:val="19"/>
-        </w:rPr>
-        <w:t>documents</w:t>
-      </w:r>
-      <w:r>
-        <w:rPr>
-          <w:spacing w:val="-11"/>
-          <w:sz w:val="19"/>
-        </w:rPr>
-        <w:t xml:space="preserve"> </w:t>
-      </w:r>
-      <w:r>
-        <w:rPr>
-          <w:sz w:val="19"/>
-        </w:rPr>
-        <w:t>into</w:t>
-      </w:r>
-      <w:r>
-        <w:rPr>
-          <w:spacing w:val="-11"/>
+        <w:t>Working</w:t>
+      </w:r>
+      <w:r>
+        <w:rPr>
+          <w:spacing w:val="-8"/>
+          <w:sz w:val="19"/>
+        </w:rPr>
+        <w:t xml:space="preserve"> </w:t>
+      </w:r>
+      <w:r>
+        <w:rPr>
+          <w:sz w:val="19"/>
+        </w:rPr>
+        <w:t>alongside</w:t>
+      </w:r>
+      <w:r>
+        <w:rPr>
+          <w:spacing w:val="-6"/>
+          <w:sz w:val="19"/>
+        </w:rPr>
+        <w:t xml:space="preserve"> </w:t>
+      </w:r>
+      <w:r>
+        <w:rPr>
+          <w:sz w:val="19"/>
+        </w:rPr>
+        <w:t>supervisors</w:t>
+      </w:r>
+      <w:r>
+        <w:rPr>
+          <w:spacing w:val="-7"/>
+          <w:sz w:val="19"/>
+        </w:rPr>
+        <w:t xml:space="preserve"> </w:t>
+      </w:r>
+      <w:r>
+        <w:rPr>
+          <w:sz w:val="19"/>
+        </w:rPr>
+        <w:t>to</w:t>
+      </w:r>
+      <w:r>
+        <w:rPr>
+          <w:spacing w:val="-7"/>
+          <w:sz w:val="19"/>
+        </w:rPr>
+        <w:t xml:space="preserve"> </w:t>
+      </w:r>
+      <w:r>
+        <w:rPr>
+          <w:sz w:val="19"/>
+        </w:rPr>
+        <w:t>streamline</w:t>
+      </w:r>
+      <w:r>
+        <w:rPr>
+          <w:spacing w:val="-7"/>
           <w:sz w:val="19"/>
         </w:rPr>
         <w:t xml:space="preserve"> </w:t>
@@ -1891,16 +2371,51 @@
       </w:r>
       <w:r>
         <w:rPr>
-          <w:spacing w:val="-11"/>
-          <w:sz w:val="19"/>
-        </w:rPr>
-        <w:t xml:space="preserve"> </w:t>
-      </w:r>
-      <w:r>
-        <w:rPr>
-          <w:sz w:val="19"/>
-        </w:rPr>
-        <w:t>cloud.</w:t>
+          <w:spacing w:val="-7"/>
+          <w:sz w:val="19"/>
+        </w:rPr>
+        <w:t xml:space="preserve"> </w:t>
+      </w:r>
+      <w:r>
+        <w:rPr>
+          <w:sz w:val="19"/>
+        </w:rPr>
+        <w:t>course</w:t>
+      </w:r>
+      <w:r>
+        <w:rPr>
+          <w:spacing w:val="-7"/>
+          <w:sz w:val="19"/>
+        </w:rPr>
+        <w:t xml:space="preserve"> </w:t>
+      </w:r>
+      <w:r>
+        <w:rPr>
+          <w:sz w:val="19"/>
+        </w:rPr>
+        <w:t>evaluation</w:t>
+      </w:r>
+      <w:r>
+        <w:rPr>
+          <w:spacing w:val="-8"/>
+          <w:sz w:val="19"/>
+        </w:rPr>
+        <w:t xml:space="preserve"> </w:t>
+      </w:r>
+      <w:r>
+        <w:rPr>
+          <w:sz w:val="19"/>
+        </w:rPr>
+        <w:t>processes.</w:t>
+      </w:r>
+      <w:r>
+        <w:rPr>
+          <w:b/>
+          <w:i/>
+          <w:w w:val="90"/>
+          <w:sz w:val="19"/>
+        </w:rPr>
+        <w:t xml:space="preserve"> </w:t>
       </w:r>
     </w:p>
     <w:p>
@@ -1923,121 +2438,147 @@
         <w:rPr>
           <w:sz w:val="19"/>
         </w:rPr>
-        <w:t>Working</w:t>
-      </w:r>
-      <w:r>
-        <w:rPr>
-          <w:spacing w:val="-8"/>
-          <w:sz w:val="19"/>
-        </w:rPr>
-        <w:t xml:space="preserve"> </w:t>
-      </w:r>
-      <w:r>
-        <w:rPr>
-          <w:sz w:val="19"/>
-        </w:rPr>
-        <w:t>alongside</w:t>
-      </w:r>
-      <w:r>
-        <w:rPr>
-          <w:spacing w:val="-6"/>
-          <w:sz w:val="19"/>
-        </w:rPr>
-        <w:t xml:space="preserve"> </w:t>
-      </w:r>
-      <w:r>
-        <w:rPr>
-          <w:sz w:val="19"/>
-        </w:rPr>
-        <w:t>supervisors</w:t>
-      </w:r>
-      <w:r>
-        <w:rPr>
-          <w:spacing w:val="-7"/>
-          <w:sz w:val="19"/>
-        </w:rPr>
-        <w:t xml:space="preserve"> </w:t>
-      </w:r>
-      <w:r>
-        <w:rPr>
-          <w:sz w:val="19"/>
-        </w:rPr>
-        <w:t>to</w:t>
-      </w:r>
-      <w:r>
-        <w:rPr>
-          <w:spacing w:val="-7"/>
-          <w:sz w:val="19"/>
-        </w:rPr>
-        <w:t xml:space="preserve"> </w:t>
-      </w:r>
-      <w:r>
-        <w:rPr>
-          <w:sz w:val="19"/>
-        </w:rPr>
-        <w:t>streamline</w:t>
-      </w:r>
-      <w:r>
-        <w:rPr>
-          <w:spacing w:val="-7"/>
-          <w:sz w:val="19"/>
-        </w:rPr>
-        <w:t xml:space="preserve"> </w:t>
-      </w:r>
-      <w:r>
-        <w:rPr>
-          <w:sz w:val="19"/>
-        </w:rPr>
-        <w:t>the</w:t>
-      </w:r>
-      <w:r>
-        <w:rPr>
-          <w:spacing w:val="-7"/>
-          <w:sz w:val="19"/>
-        </w:rPr>
-        <w:t xml:space="preserve"> </w:t>
-      </w:r>
-      <w:r>
-        <w:rPr>
-          <w:sz w:val="19"/>
-        </w:rPr>
-        <w:t>course</w:t>
-      </w:r>
-      <w:r>
-        <w:rPr>
-          <w:spacing w:val="-7"/>
-          <w:sz w:val="19"/>
-        </w:rPr>
-        <w:t xml:space="preserve"> </w:t>
-      </w:r>
-      <w:r>
-        <w:rPr>
-          <w:sz w:val="19"/>
-        </w:rPr>
-        <w:t>evaluation</w:t>
-      </w:r>
-      <w:r>
-        <w:rPr>
-          <w:spacing w:val="-8"/>
-          <w:sz w:val="19"/>
-        </w:rPr>
-        <w:t xml:space="preserve"> </w:t>
-      </w:r>
-      <w:r>
-        <w:rPr>
-          <w:sz w:val="19"/>
-        </w:rPr>
-        <w:t>processes.</w:t>
-      </w:r>
-      <w:r>
-        <w:rPr>
-          <w:b/>
-          <w:i/>
-          <w:w w:val="90"/>
-          <w:sz w:val="19"/>
-        </w:rPr>
-        <w:t xml:space="preserve"> </w:t>
-      </w:r>
+        <w:t>Prepared the space and relevant papers for weekly meetings, exams, and courses.</w:t>
+      </w:r>
+    </w:p>
+    <w:p>
+      <w:pPr>
+        <w:tabs>
+          <w:tab w:val="left" w:pos="920"/>
+          <w:tab w:val="left" w:pos="921"/>
+        </w:tabs>
+        <w:ind w:left="560"/>
+        <w:rPr>
+          <w:sz w:val="19"/>
+        </w:rPr>
+      </w:pPr>
+    </w:p>
+    <w:p>
+      <w:pPr>
+        <w:tabs>
+          <w:tab w:val="left" w:pos="8789"/>
+        </w:tabs>
+        <w:ind w:left="140"/>
+        <w:rPr>
+          <w:i/>
+          <w:sz w:val="19"/>
+        </w:rPr>
+      </w:pPr>
+      <w:r>
+        <w:rPr>
+          <w:b/>
+          <w:i/>
+          <w:w w:val="90"/>
+          <w:sz w:val="19"/>
+        </w:rPr>
+        <w:t xml:space="preserve"> </w:t>
+      </w:r>
+      <w:r>
+        <w:rPr>
+          <w:b/>
+          <w:i/>
+          <w:w w:val="90"/>
+          <w:sz w:val="19"/>
+        </w:rPr>
+        <w:t xml:space="preserve">Lab Assistant, </w:t>
+      </w:r>
+      <w:r>
+        <w:rPr>
+          <w:b/>
+          <w:w w:val="90"/>
+          <w:sz w:val="19"/>
+        </w:rPr>
+        <w:t xml:space="preserve">NYU </w:t>
+      </w:r>
+      <w:r>
+        <w:rPr>
+          <w:b/>
+          <w:w w:val="90"/>
+          <w:sz w:val="19"/>
+        </w:rPr>
+        <w:t>Landy Lab</w:t>
+      </w:r>
+      <w:r>
+        <w:rPr>
+          <w:b/>
+          <w:w w:val="90"/>
+          <w:sz w:val="19"/>
+        </w:rPr>
+        <w:tab/>
+      </w:r>
+      <w:r>
+        <w:rPr>
+          <w:b/>
+          <w:w w:val="90"/>
+          <w:sz w:val="19"/>
+        </w:rPr>
+        <w:t xml:space="preserve"> </w:t>
+      </w:r>
+      <w:r>
+        <w:rPr>
+          <w:i/>
+          <w:sz w:val="19"/>
+        </w:rPr>
+        <w:t>September</w:t>
+      </w:r>
+      <w:r>
+        <w:rPr>
+          <w:i/>
+          <w:spacing w:val="-20"/>
+          <w:sz w:val="19"/>
+        </w:rPr>
+        <w:t xml:space="preserve"> </w:t>
+      </w:r>
+      <w:r>
+        <w:rPr>
+          <w:i/>
+          <w:sz w:val="19"/>
+        </w:rPr>
+        <w:t>2018</w:t>
+      </w:r>
+      <w:r>
+        <w:rPr>
+          <w:i/>
+          <w:spacing w:val="-20"/>
+          <w:sz w:val="19"/>
+        </w:rPr>
+        <w:t xml:space="preserve"> </w:t>
+      </w:r>
+      <w:r>
+        <w:rPr>
+          <w:i/>
+          <w:sz w:val="19"/>
+        </w:rPr>
+        <w:t>–</w:t>
+      </w:r>
+      <w:r>
+        <w:rPr>
+          <w:i/>
+          <w:spacing w:val="-17"/>
+          <w:sz w:val="19"/>
+        </w:rPr>
+        <w:t xml:space="preserve"> </w:t>
+      </w:r>
+      <w:r>
+        <w:rPr>
+          <w:i/>
+          <w:sz w:val="19"/>
+        </w:rPr>
+        <w:t>Abroad</w:t>
+      </w:r>
+    </w:p>
+    <w:p>
+      <w:pPr>
+        <w:tabs>
+          <w:tab w:val="left" w:pos="8789"/>
+        </w:tabs>
+        <w:ind w:left="140"/>
+        <w:rPr>
+          <w:i/>
+          <w:sz w:val="8"/>
+          <w:szCs w:val="10"/>
+        </w:rPr>
+      </w:pPr>
     </w:p>
     <w:p>
       <w:pPr>
@@ -2059,149 +2600,60 @@
         <w:rPr>
           <w:sz w:val="19"/>
         </w:rPr>
-        <w:t>Prepared the space and relevant papers for weekly meetings, exams, and courses.</w:t>
-      </w:r>
-    </w:p>
-    <w:p>
-      <w:pPr>
-        <w:tabs>
-          <w:tab w:val="left" w:pos="920"/>
-          <w:tab w:val="left" w:pos="921"/>
-        </w:tabs>
-        <w:ind w:left="560"/>
-        <w:rPr>
-          <w:sz w:val="19"/>
-        </w:rPr>
-      </w:pPr>
-    </w:p>
-    <w:p>
-      <w:pPr>
-        <w:tabs>
-          <w:tab w:val="left" w:pos="8789"/>
-        </w:tabs>
-        <w:ind w:left="140"/>
-        <w:rPr>
-          <w:i/>
-          <w:sz w:val="19"/>
-        </w:rPr>
-      </w:pPr>
-      <w:r>
-        <w:rPr>
-          <w:b/>
-          <w:i/>
-          <w:w w:val="90"/>
-          <w:sz w:val="19"/>
-        </w:rPr>
-        <w:t xml:space="preserve"> </w:t>
-      </w:r>
-      <w:r>
-        <w:rPr>
-          <w:b/>
-          <w:i/>
-          <w:w w:val="90"/>
-          <w:sz w:val="19"/>
-        </w:rPr>
-        <w:t xml:space="preserve">Lab Assistant, </w:t>
-      </w:r>
-      <w:r>
-        <w:rPr>
-          <w:b/>
-          <w:i/>
-          <w:w w:val="90"/>
-          <w:sz w:val="19"/>
-        </w:rPr>
-        <w:t xml:space="preserve">NYU </w:t>
-      </w:r>
-      <w:r>
-        <w:rPr>
-          <w:b/>
-          <w:i/>
-          <w:w w:val="90"/>
-          <w:sz w:val="19"/>
-        </w:rPr>
-        <w:t>Landy Lab</w:t>
-      </w:r>
-      <w:r>
-        <w:rPr>
-          <w:b/>
-          <w:w w:val="90"/>
-          <w:sz w:val="19"/>
-        </w:rPr>
-        <w:tab/>
-      </w:r>
-      <w:r>
-        <w:rPr>
-          <w:b/>
-          <w:w w:val="90"/>
-          <w:sz w:val="19"/>
-        </w:rPr>
-        <w:t xml:space="preserve"> </w:t>
-      </w:r>
-      <w:r>
-        <w:rPr>
-          <w:i/>
-          <w:sz w:val="19"/>
-        </w:rPr>
-        <w:t>September</w:t>
-      </w:r>
-      <w:r>
-        <w:rPr>
-          <w:i/>
-          <w:spacing w:val="-20"/>
-          <w:sz w:val="19"/>
-        </w:rPr>
-        <w:t xml:space="preserve"> </w:t>
-      </w:r>
-      <w:r>
-        <w:rPr>
-          <w:i/>
-          <w:sz w:val="19"/>
-        </w:rPr>
-        <w:t>2018</w:t>
-      </w:r>
-      <w:r>
-        <w:rPr>
-          <w:i/>
-          <w:spacing w:val="-20"/>
-          <w:sz w:val="19"/>
-        </w:rPr>
-        <w:t xml:space="preserve"> </w:t>
-      </w:r>
-      <w:r>
-        <w:rPr>
-          <w:i/>
-          <w:sz w:val="19"/>
-        </w:rPr>
-        <w:t>–</w:t>
-      </w:r>
-      <w:r>
-        <w:rPr>
-          <w:i/>
-          <w:spacing w:val="-17"/>
-          <w:sz w:val="19"/>
-        </w:rPr>
-        <w:t xml:space="preserve"> </w:t>
-      </w:r>
-      <w:r>
-        <w:rPr>
-          <w:i/>
-          <w:sz w:val="19"/>
-        </w:rPr>
-        <w:t>Abroad</w:t>
-      </w:r>
-    </w:p>
-    <w:p>
-      <w:pPr>
-        <w:tabs>
-          <w:tab w:val="left" w:pos="8789"/>
-        </w:tabs>
-        <w:ind w:left="140"/>
-        <w:rPr>
-          <w:i/>
-          <w:sz w:val="8"/>
-          <w:szCs w:val="10"/>
-        </w:rPr>
-      </w:pPr>
+        <w:t>Da</w:t>
+      </w:r>
+      <w:r>
+        <w:rPr>
+          <w:sz w:val="19"/>
+        </w:rPr>
+        <w:t>ily</w:t>
+      </w:r>
+      <w:r>
+        <w:rPr>
+          <w:sz w:val="19"/>
+        </w:rPr>
+        <w:t xml:space="preserve"> activities including data collection</w:t>
+      </w:r>
+      <w:r>
+        <w:rPr>
+          <w:sz w:val="19"/>
+        </w:rPr>
+        <w:t xml:space="preserve"> using </w:t>
+      </w:r>
+      <w:r>
+        <w:rPr>
+          <w:b/>
+          <w:bCs/>
+          <w:sz w:val="19"/>
+        </w:rPr>
+        <w:t xml:space="preserve">Python </w:t>
+      </w:r>
+      <w:r>
+        <w:rPr>
+          <w:sz w:val="19"/>
+        </w:rPr>
+        <w:t xml:space="preserve">and </w:t>
+      </w:r>
+      <w:r>
+        <w:rPr>
+          <w:b/>
+          <w:bCs/>
+          <w:sz w:val="19"/>
+        </w:rPr>
+        <w:t>R</w:t>
+      </w:r>
+      <w:r>
+        <w:rPr>
+          <w:sz w:val="19"/>
+        </w:rPr>
+        <w:t>, and research on relevant literature for weekly meetings</w:t>
+      </w:r>
+      <w:r>
+        <w:rPr>
+          <w:sz w:val="19"/>
+        </w:rPr>
+        <w:t xml:space="preserve">. </w:t>
+      </w:r>
     </w:p>
     <w:p>
       <w:pPr>
@@ -2223,81 +2675,6 @@
         <w:rPr>
           <w:sz w:val="19"/>
         </w:rPr>
-        <w:t>Da</w:t>
-      </w:r>
-      <w:r>
-        <w:rPr>
-          <w:sz w:val="19"/>
-        </w:rPr>
-        <w:t>ily</w:t>
-      </w:r>
-      <w:r>
-        <w:rPr>
-          <w:sz w:val="19"/>
-        </w:rPr>
-        <w:t xml:space="preserve"> activities including data collection</w:t>
-      </w:r>
-      <w:r>
-        <w:rPr>
-          <w:sz w:val="19"/>
-        </w:rPr>
-        <w:t xml:space="preserve"> using </w:t>
-      </w:r>
-      <w:r>
-        <w:rPr>
-          <w:b/>
-          <w:bCs/>
-          <w:sz w:val="19"/>
-        </w:rPr>
-        <w:t xml:space="preserve">Python </w:t>
-      </w:r>
-      <w:r>
-        <w:rPr>
-          <w:sz w:val="19"/>
-        </w:rPr>
-        <w:t xml:space="preserve">and </w:t>
-      </w:r>
-      <w:r>
-        <w:rPr>
-          <w:b/>
-          <w:bCs/>
-          <w:sz w:val="19"/>
-        </w:rPr>
-        <w:t>R</w:t>
-      </w:r>
-      <w:r>
-        <w:rPr>
-          <w:sz w:val="19"/>
-        </w:rPr>
-        <w:t>, and research on relevant literature for weekly meetings</w:t>
-      </w:r>
-      <w:r>
-        <w:rPr>
-          <w:sz w:val="19"/>
-        </w:rPr>
-        <w:t xml:space="preserve">. </w:t>
-      </w:r>
-    </w:p>
-    <w:p>
-      <w:pPr>
-        <w:pStyle w:val="ListParagraph"/>
-        <w:numPr>
-          <w:ilvl w:val="0"/>
-          <w:numId w:val="1"/>
-        </w:numPr>
-        <w:tabs>
-          <w:tab w:val="left" w:pos="920"/>
-          <w:tab w:val="left" w:pos="921"/>
-        </w:tabs>
-        <w:ind w:hanging="360"/>
-        <w:rPr>
-          <w:sz w:val="19"/>
-        </w:rPr>
-      </w:pPr>
-      <w:r>
-        <w:rPr>
-          <w:sz w:val="19"/>
-        </w:rPr>
         <w:t>Worked alongside two graduate students to research in hemi-spatial neglect and spatial perception with regards to vision and hearing.</w:t>
       </w:r>
     </w:p>
@@ -2325,8 +2702,8 @@
           <w:bCs/>
           <w:smallCaps/>
           <w:color w:val="000000" w:themeColor="text1"/>
-          <w:sz w:val="28"/>
-          <w:szCs w:val="28"/>
+          <w:sz w:val="24"/>
+          <w:szCs w:val="24"/>
           <w:lang w:bidi="ar-SA"/>
         </w:rPr>
       </w:pPr>
@@ -2344,8 +2721,8 @@
           <w:bCs/>
           <w:smallCaps/>
           <w:color w:val="000000" w:themeColor="text1"/>
-          <w:sz w:val="28"/>
-          <w:szCs w:val="28"/>
+          <w:sz w:val="24"/>
+          <w:szCs w:val="24"/>
         </w:rPr>
         <w:t>Volunteer/Leadership Experience</w:t>
       </w:r>
@@ -2355,8 +2732,8 @@
           <w:bCs/>
           <w:smallCaps/>
           <w:color w:val="000000" w:themeColor="text1"/>
-          <w:sz w:val="28"/>
-          <w:szCs w:val="28"/>
+          <w:sz w:val="24"/>
+          <w:szCs w:val="24"/>
         </w:rPr>
         <w:tab/>
       </w:r>
@@ -2974,896 +3351,6 @@
     </w:p>
     <w:p>
       <w:pPr>
-        <w:tabs>
-          <w:tab w:val="left" w:pos="8709"/>
-        </w:tabs>
-        <w:ind w:left="140"/>
-        <w:rPr>
-          <w:b/>
-          <w:i/>
-          <w:w w:val="85"/>
-          <w:sz w:val="19"/>
-        </w:rPr>
-      </w:pPr>
-    </w:p>
-    <w:p>
-      <w:pPr>
-        <w:tabs>
-          <w:tab w:val="left" w:pos="8709"/>
-        </w:tabs>
-        <w:ind w:left="140"/>
-        <w:rPr>
-          <w:i/>
-          <w:sz w:val="19"/>
-        </w:rPr>
-      </w:pPr>
-      <w:r>
-        <w:rPr>
-          <w:b/>
-          <w:i/>
-          <w:w w:val="85"/>
-          <w:sz w:val="19"/>
-        </w:rPr>
-        <w:t xml:space="preserve"> </w:t>
-      </w:r>
-      <w:r>
-        <w:rPr>
-          <w:b/>
-          <w:i/>
-          <w:w w:val="85"/>
-          <w:sz w:val="19"/>
-        </w:rPr>
-        <w:t>Marketing Executive Board Member</w:t>
-      </w:r>
-      <w:r>
-        <w:rPr>
-          <w:b/>
-          <w:w w:val="85"/>
-          <w:sz w:val="19"/>
-        </w:rPr>
-        <w:t>, NYU Hong Kong Student</w:t>
-      </w:r>
-      <w:r>
-        <w:rPr>
-          <w:b/>
-          <w:spacing w:val="10"/>
-          <w:w w:val="85"/>
-          <w:sz w:val="19"/>
-        </w:rPr>
-        <w:t xml:space="preserve"> </w:t>
-      </w:r>
-      <w:r>
-        <w:rPr>
-          <w:b/>
-          <w:w w:val="85"/>
-          <w:sz w:val="19"/>
-        </w:rPr>
-        <w:t>Association</w:t>
-      </w:r>
-      <w:r>
-        <w:rPr>
-          <w:b/>
-          <w:spacing w:val="2"/>
-          <w:w w:val="85"/>
-          <w:sz w:val="19"/>
-        </w:rPr>
-        <w:t xml:space="preserve"> </w:t>
-      </w:r>
-      <w:r>
-        <w:rPr>
-          <w:b/>
-          <w:w w:val="85"/>
-          <w:sz w:val="19"/>
-        </w:rPr>
-        <w:t>(HKSA)</w:t>
-      </w:r>
-      <w:r>
-        <w:rPr>
-          <w:b/>
-          <w:w w:val="85"/>
-          <w:sz w:val="19"/>
-        </w:rPr>
-        <w:tab/>
-      </w:r>
-      <w:r>
-        <w:rPr>
-          <w:b/>
-          <w:w w:val="85"/>
-          <w:sz w:val="19"/>
-        </w:rPr>
-        <w:t xml:space="preserve"> </w:t>
-      </w:r>
-      <w:r>
-        <w:rPr>
-          <w:i/>
-          <w:sz w:val="19"/>
-        </w:rPr>
-        <w:t>February</w:t>
-      </w:r>
-      <w:r>
-        <w:rPr>
-          <w:i/>
-          <w:spacing w:val="-24"/>
-          <w:sz w:val="19"/>
-        </w:rPr>
-        <w:t xml:space="preserve"> </w:t>
-      </w:r>
-      <w:r>
-        <w:rPr>
-          <w:i/>
-          <w:sz w:val="19"/>
-        </w:rPr>
-        <w:t>2018</w:t>
-      </w:r>
-      <w:r>
-        <w:rPr>
-          <w:i/>
-          <w:spacing w:val="-22"/>
-          <w:sz w:val="19"/>
-        </w:rPr>
-        <w:t xml:space="preserve"> </w:t>
-      </w:r>
-      <w:r>
-        <w:rPr>
-          <w:i/>
-          <w:sz w:val="19"/>
-        </w:rPr>
-        <w:t>–</w:t>
-      </w:r>
-      <w:r>
-        <w:rPr>
-          <w:i/>
-          <w:spacing w:val="-20"/>
-          <w:sz w:val="19"/>
-        </w:rPr>
-        <w:t xml:space="preserve"> </w:t>
-      </w:r>
-      <w:r>
-        <w:rPr>
-          <w:i/>
-          <w:sz w:val="19"/>
-        </w:rPr>
-        <w:t>June</w:t>
-      </w:r>
-      <w:r>
-        <w:rPr>
-          <w:i/>
-          <w:spacing w:val="-24"/>
-          <w:sz w:val="19"/>
-        </w:rPr>
-        <w:t xml:space="preserve"> </w:t>
-      </w:r>
-      <w:r>
-        <w:rPr>
-          <w:i/>
-          <w:sz w:val="19"/>
-        </w:rPr>
-        <w:t>2018</w:t>
-      </w:r>
-    </w:p>
-    <w:p>
-      <w:pPr>
-        <w:tabs>
-          <w:tab w:val="left" w:pos="8709"/>
-        </w:tabs>
-        <w:ind w:left="140"/>
-        <w:rPr>
-          <w:i/>
-          <w:sz w:val="8"/>
-          <w:szCs w:val="10"/>
-        </w:rPr>
-      </w:pPr>
-    </w:p>
-    <w:p>
-      <w:pPr>
-        <w:pStyle w:val="ListParagraph"/>
-        <w:numPr>
-          <w:ilvl w:val="0"/>
-          <w:numId w:val="1"/>
-        </w:numPr>
-        <w:tabs>
-          <w:tab w:val="left" w:pos="860"/>
-          <w:tab w:val="left" w:pos="861"/>
-        </w:tabs>
-        <w:ind w:left="860" w:hanging="360"/>
-        <w:rPr>
-          <w:sz w:val="19"/>
-        </w:rPr>
-      </w:pPr>
-      <w:r>
-        <w:rPr>
-          <w:sz w:val="19"/>
-        </w:rPr>
-        <w:t>Worked</w:t>
-      </w:r>
-      <w:r>
-        <w:rPr>
-          <w:spacing w:val="-8"/>
-          <w:sz w:val="19"/>
-        </w:rPr>
-        <w:t xml:space="preserve"> </w:t>
-      </w:r>
-      <w:r>
-        <w:rPr>
-          <w:sz w:val="19"/>
-        </w:rPr>
-        <w:t>as</w:t>
-      </w:r>
-      <w:r>
-        <w:rPr>
-          <w:spacing w:val="-9"/>
-          <w:sz w:val="19"/>
-        </w:rPr>
-        <w:t xml:space="preserve"> </w:t>
-      </w:r>
-      <w:r>
-        <w:rPr>
-          <w:sz w:val="19"/>
-        </w:rPr>
-        <w:t>part</w:t>
-      </w:r>
-      <w:r>
-        <w:rPr>
-          <w:spacing w:val="-9"/>
-          <w:sz w:val="19"/>
-        </w:rPr>
-        <w:t xml:space="preserve"> </w:t>
-      </w:r>
-      <w:r>
-        <w:rPr>
-          <w:sz w:val="19"/>
-        </w:rPr>
-        <w:t>of</w:t>
-      </w:r>
-      <w:r>
-        <w:rPr>
-          <w:spacing w:val="-9"/>
-          <w:sz w:val="19"/>
-        </w:rPr>
-        <w:t xml:space="preserve"> </w:t>
-      </w:r>
-      <w:r>
-        <w:rPr>
-          <w:sz w:val="19"/>
-        </w:rPr>
-        <w:t>the</w:t>
-      </w:r>
-      <w:r>
-        <w:rPr>
-          <w:spacing w:val="-9"/>
-          <w:sz w:val="19"/>
-        </w:rPr>
-        <w:t xml:space="preserve"> </w:t>
-      </w:r>
-      <w:r>
-        <w:rPr>
-          <w:sz w:val="19"/>
-        </w:rPr>
-        <w:t>marketing</w:t>
-      </w:r>
-      <w:r>
-        <w:rPr>
-          <w:spacing w:val="-10"/>
-          <w:sz w:val="19"/>
-        </w:rPr>
-        <w:t xml:space="preserve"> </w:t>
-      </w:r>
-      <w:r>
-        <w:rPr>
-          <w:sz w:val="19"/>
-        </w:rPr>
-        <w:t>campaign</w:t>
-      </w:r>
-      <w:r>
-        <w:rPr>
-          <w:spacing w:val="-10"/>
-          <w:sz w:val="19"/>
-        </w:rPr>
-        <w:t xml:space="preserve"> </w:t>
-      </w:r>
-      <w:r>
-        <w:rPr>
-          <w:sz w:val="19"/>
-        </w:rPr>
-        <w:t>for</w:t>
-      </w:r>
-      <w:r>
-        <w:rPr>
-          <w:spacing w:val="-9"/>
-          <w:sz w:val="19"/>
-        </w:rPr>
-        <w:t xml:space="preserve"> </w:t>
-      </w:r>
-      <w:r>
-        <w:rPr>
-          <w:sz w:val="19"/>
-        </w:rPr>
-        <w:t>HKSA</w:t>
-      </w:r>
-      <w:r>
-        <w:rPr>
-          <w:spacing w:val="-10"/>
-          <w:sz w:val="19"/>
-        </w:rPr>
-        <w:t xml:space="preserve"> </w:t>
-      </w:r>
-      <w:r>
-        <w:rPr>
-          <w:sz w:val="19"/>
-        </w:rPr>
-        <w:t>to</w:t>
-      </w:r>
-      <w:r>
-        <w:rPr>
-          <w:spacing w:val="-9"/>
-          <w:sz w:val="19"/>
-        </w:rPr>
-        <w:t xml:space="preserve"> </w:t>
-      </w:r>
-      <w:r>
-        <w:rPr>
-          <w:sz w:val="19"/>
-        </w:rPr>
-        <w:t>plan</w:t>
-      </w:r>
-      <w:r>
-        <w:rPr>
-          <w:spacing w:val="-7"/>
-          <w:sz w:val="19"/>
-        </w:rPr>
-        <w:t xml:space="preserve"> </w:t>
-      </w:r>
-      <w:r>
-        <w:rPr>
-          <w:sz w:val="19"/>
-        </w:rPr>
-        <w:t>HKSA’s</w:t>
-      </w:r>
-      <w:r>
-        <w:rPr>
-          <w:spacing w:val="-7"/>
-          <w:sz w:val="19"/>
-        </w:rPr>
-        <w:t xml:space="preserve"> </w:t>
-      </w:r>
-      <w:r>
-        <w:rPr>
-          <w:sz w:val="19"/>
-        </w:rPr>
-        <w:t>biggest</w:t>
-      </w:r>
-      <w:r>
-        <w:rPr>
-          <w:spacing w:val="-9"/>
-          <w:sz w:val="19"/>
-        </w:rPr>
-        <w:t xml:space="preserve"> </w:t>
-      </w:r>
-      <w:r>
-        <w:rPr>
-          <w:sz w:val="19"/>
-        </w:rPr>
-        <w:t>event</w:t>
-      </w:r>
-      <w:r>
-        <w:rPr>
-          <w:spacing w:val="-9"/>
-          <w:sz w:val="19"/>
-        </w:rPr>
-        <w:t xml:space="preserve"> </w:t>
-      </w:r>
-      <w:r>
-        <w:rPr>
-          <w:sz w:val="19"/>
-        </w:rPr>
-        <w:t>of</w:t>
-      </w:r>
-      <w:r>
-        <w:rPr>
-          <w:spacing w:val="-9"/>
-          <w:sz w:val="19"/>
-        </w:rPr>
-        <w:t xml:space="preserve"> </w:t>
-      </w:r>
-      <w:r>
-        <w:rPr>
-          <w:sz w:val="19"/>
-        </w:rPr>
-        <w:t>the</w:t>
-      </w:r>
-      <w:r>
-        <w:rPr>
-          <w:spacing w:val="-9"/>
-          <w:sz w:val="19"/>
-        </w:rPr>
-        <w:t xml:space="preserve"> </w:t>
-      </w:r>
-      <w:r>
-        <w:rPr>
-          <w:sz w:val="19"/>
-        </w:rPr>
-        <w:t>year;</w:t>
-      </w:r>
-    </w:p>
-    <w:p>
-      <w:pPr>
-        <w:pStyle w:val="ListParagraph"/>
-        <w:numPr>
-          <w:ilvl w:val="0"/>
-          <w:numId w:val="1"/>
-        </w:numPr>
-        <w:tabs>
-          <w:tab w:val="left" w:pos="860"/>
-          <w:tab w:val="left" w:pos="861"/>
-        </w:tabs>
-        <w:spacing w:before="16"/>
-        <w:ind w:left="860" w:hanging="360"/>
-        <w:rPr>
-          <w:sz w:val="19"/>
-        </w:rPr>
-      </w:pPr>
-      <w:r>
-        <w:rPr>
-          <w:sz w:val="19"/>
-        </w:rPr>
-        <w:t>Appointed</w:t>
-      </w:r>
-      <w:r>
-        <w:rPr>
-          <w:spacing w:val="-10"/>
-          <w:sz w:val="19"/>
-        </w:rPr>
-        <w:t xml:space="preserve"> </w:t>
-      </w:r>
-      <w:r>
-        <w:rPr>
-          <w:sz w:val="19"/>
-        </w:rPr>
-        <w:t>to</w:t>
-      </w:r>
-      <w:r>
-        <w:rPr>
-          <w:spacing w:val="-11"/>
-          <w:sz w:val="19"/>
-        </w:rPr>
-        <w:t xml:space="preserve"> </w:t>
-      </w:r>
-      <w:r>
-        <w:rPr>
-          <w:sz w:val="19"/>
-        </w:rPr>
-        <w:t>make</w:t>
-      </w:r>
-      <w:r>
-        <w:rPr>
-          <w:spacing w:val="-11"/>
-          <w:sz w:val="19"/>
-        </w:rPr>
-        <w:t xml:space="preserve"> </w:t>
-      </w:r>
-      <w:r>
-        <w:rPr>
-          <w:sz w:val="19"/>
-        </w:rPr>
-        <w:t>the</w:t>
-      </w:r>
-      <w:r>
-        <w:rPr>
-          <w:spacing w:val="-11"/>
-          <w:sz w:val="19"/>
-        </w:rPr>
-        <w:t xml:space="preserve"> </w:t>
-      </w:r>
-      <w:r>
-        <w:rPr>
-          <w:sz w:val="19"/>
-        </w:rPr>
-        <w:t>menus,</w:t>
-      </w:r>
-      <w:r>
-        <w:rPr>
-          <w:spacing w:val="-12"/>
-          <w:sz w:val="19"/>
-        </w:rPr>
-        <w:t xml:space="preserve"> </w:t>
-      </w:r>
-      <w:r>
-        <w:rPr>
-          <w:sz w:val="19"/>
-        </w:rPr>
-        <w:t>plan</w:t>
-      </w:r>
-      <w:r>
-        <w:rPr>
-          <w:spacing w:val="-12"/>
-          <w:sz w:val="19"/>
-        </w:rPr>
-        <w:t xml:space="preserve"> </w:t>
-      </w:r>
-      <w:r>
-        <w:rPr>
-          <w:sz w:val="19"/>
-        </w:rPr>
-        <w:t>and</w:t>
-      </w:r>
-      <w:r>
-        <w:rPr>
-          <w:spacing w:val="-9"/>
-          <w:sz w:val="19"/>
-        </w:rPr>
-        <w:t xml:space="preserve"> </w:t>
-      </w:r>
-      <w:r>
-        <w:rPr>
-          <w:sz w:val="19"/>
-        </w:rPr>
-        <w:t>aid</w:t>
-      </w:r>
-      <w:r>
-        <w:rPr>
-          <w:spacing w:val="-11"/>
-          <w:sz w:val="19"/>
-        </w:rPr>
-        <w:t xml:space="preserve"> </w:t>
-      </w:r>
-      <w:r>
-        <w:rPr>
-          <w:sz w:val="19"/>
-        </w:rPr>
-        <w:t>the</w:t>
-      </w:r>
-      <w:r>
-        <w:rPr>
-          <w:spacing w:val="-11"/>
-          <w:sz w:val="19"/>
-        </w:rPr>
-        <w:t xml:space="preserve"> </w:t>
-      </w:r>
-      <w:r>
-        <w:rPr>
-          <w:sz w:val="19"/>
-        </w:rPr>
-        <w:t>event</w:t>
-      </w:r>
-      <w:r>
-        <w:rPr>
-          <w:spacing w:val="-11"/>
-          <w:sz w:val="19"/>
-        </w:rPr>
-        <w:t xml:space="preserve"> </w:t>
-      </w:r>
-      <w:r>
-        <w:rPr>
-          <w:sz w:val="19"/>
-        </w:rPr>
-        <w:t>video,</w:t>
-      </w:r>
-      <w:r>
-        <w:rPr>
-          <w:spacing w:val="-12"/>
-          <w:sz w:val="19"/>
-        </w:rPr>
-        <w:t xml:space="preserve"> </w:t>
-      </w:r>
-      <w:r>
-        <w:rPr>
-          <w:sz w:val="19"/>
-        </w:rPr>
-        <w:t>and</w:t>
-      </w:r>
-      <w:r>
-        <w:rPr>
-          <w:spacing w:val="-11"/>
-          <w:sz w:val="19"/>
-        </w:rPr>
-        <w:t xml:space="preserve"> </w:t>
-      </w:r>
-      <w:r>
-        <w:rPr>
-          <w:sz w:val="19"/>
-        </w:rPr>
-        <w:t>T-shirt</w:t>
-      </w:r>
-      <w:r>
-        <w:rPr>
-          <w:spacing w:val="-11"/>
-          <w:sz w:val="19"/>
-        </w:rPr>
-        <w:t xml:space="preserve"> </w:t>
-      </w:r>
-      <w:r>
-        <w:rPr>
-          <w:sz w:val="19"/>
-        </w:rPr>
-        <w:t>design</w:t>
-      </w:r>
-      <w:r>
-        <w:rPr>
-          <w:spacing w:val="-11"/>
-          <w:sz w:val="19"/>
-        </w:rPr>
-        <w:t xml:space="preserve"> </w:t>
-      </w:r>
-      <w:r>
-        <w:rPr>
-          <w:sz w:val="19"/>
-        </w:rPr>
-        <w:t>within</w:t>
-      </w:r>
-      <w:r>
-        <w:rPr>
-          <w:spacing w:val="-12"/>
-          <w:sz w:val="19"/>
-        </w:rPr>
-        <w:t xml:space="preserve"> </w:t>
-      </w:r>
-      <w:r>
-        <w:rPr>
-          <w:sz w:val="19"/>
-        </w:rPr>
-        <w:t>the</w:t>
-      </w:r>
-      <w:r>
-        <w:rPr>
-          <w:spacing w:val="-11"/>
-          <w:sz w:val="19"/>
-        </w:rPr>
-        <w:t xml:space="preserve"> </w:t>
-      </w:r>
-      <w:r>
-        <w:rPr>
-          <w:sz w:val="19"/>
-        </w:rPr>
-        <w:t>marketing</w:t>
-      </w:r>
-      <w:r>
-        <w:rPr>
-          <w:spacing w:val="-12"/>
-          <w:sz w:val="19"/>
-        </w:rPr>
-        <w:t xml:space="preserve"> </w:t>
-      </w:r>
-      <w:r>
-        <w:rPr>
-          <w:sz w:val="19"/>
-        </w:rPr>
-        <w:t>team.</w:t>
-      </w:r>
-    </w:p>
-    <w:p>
-      <w:pPr>
-        <w:pStyle w:val="ListParagraph"/>
-        <w:numPr>
-          <w:ilvl w:val="0"/>
-          <w:numId w:val="1"/>
-        </w:numPr>
-        <w:tabs>
-          <w:tab w:val="left" w:pos="860"/>
-          <w:tab w:val="left" w:pos="861"/>
-        </w:tabs>
-        <w:spacing w:before="16"/>
-        <w:ind w:left="860" w:hanging="360"/>
-        <w:rPr>
-          <w:sz w:val="19"/>
-        </w:rPr>
-      </w:pPr>
-      <w:r>
-        <w:rPr>
-          <w:sz w:val="19"/>
-        </w:rPr>
-        <w:t>Worked</w:t>
-      </w:r>
-      <w:r>
-        <w:rPr>
-          <w:spacing w:val="-10"/>
-          <w:sz w:val="19"/>
-        </w:rPr>
-        <w:t xml:space="preserve"> </w:t>
-      </w:r>
-      <w:r>
-        <w:rPr>
-          <w:sz w:val="19"/>
-        </w:rPr>
-        <w:t>individually</w:t>
-      </w:r>
-      <w:r>
-        <w:rPr>
-          <w:spacing w:val="-11"/>
-          <w:sz w:val="19"/>
-        </w:rPr>
-        <w:t xml:space="preserve"> </w:t>
-      </w:r>
-      <w:r>
-        <w:rPr>
-          <w:sz w:val="19"/>
-        </w:rPr>
-        <w:t>and</w:t>
-      </w:r>
-      <w:r>
-        <w:rPr>
-          <w:spacing w:val="-11"/>
-          <w:sz w:val="19"/>
-        </w:rPr>
-        <w:t xml:space="preserve"> </w:t>
-      </w:r>
-      <w:r>
-        <w:rPr>
-          <w:sz w:val="19"/>
-        </w:rPr>
-        <w:t>alongside</w:t>
-      </w:r>
-      <w:r>
-        <w:rPr>
-          <w:spacing w:val="-10"/>
-          <w:sz w:val="19"/>
-        </w:rPr>
-        <w:t xml:space="preserve"> </w:t>
-      </w:r>
-      <w:r>
-        <w:rPr>
-          <w:sz w:val="19"/>
-        </w:rPr>
-        <w:t>the</w:t>
-      </w:r>
-      <w:r>
-        <w:rPr>
-          <w:spacing w:val="-11"/>
-          <w:sz w:val="19"/>
-        </w:rPr>
-        <w:t xml:space="preserve"> </w:t>
-      </w:r>
-      <w:r>
-        <w:rPr>
-          <w:sz w:val="19"/>
-        </w:rPr>
-        <w:t>logistics</w:t>
-      </w:r>
-      <w:r>
-        <w:rPr>
-          <w:spacing w:val="-11"/>
-          <w:sz w:val="19"/>
-        </w:rPr>
-        <w:t xml:space="preserve"> </w:t>
-      </w:r>
-      <w:r>
-        <w:rPr>
-          <w:sz w:val="19"/>
-        </w:rPr>
-        <w:t>team</w:t>
-      </w:r>
-      <w:r>
-        <w:rPr>
-          <w:spacing w:val="-11"/>
-          <w:sz w:val="19"/>
-        </w:rPr>
-        <w:t xml:space="preserve"> </w:t>
-      </w:r>
-      <w:r>
-        <w:rPr>
-          <w:sz w:val="19"/>
-        </w:rPr>
-        <w:t>to</w:t>
-      </w:r>
-      <w:r>
-        <w:rPr>
-          <w:spacing w:val="-11"/>
-          <w:sz w:val="19"/>
-        </w:rPr>
-        <w:t xml:space="preserve"> </w:t>
-      </w:r>
-      <w:r>
-        <w:rPr>
-          <w:sz w:val="19"/>
-        </w:rPr>
-        <w:t>design</w:t>
-      </w:r>
-      <w:r>
-        <w:rPr>
-          <w:spacing w:val="-8"/>
-          <w:sz w:val="19"/>
-        </w:rPr>
-        <w:t xml:space="preserve"> </w:t>
-      </w:r>
-      <w:r>
-        <w:rPr>
-          <w:sz w:val="19"/>
-        </w:rPr>
-        <w:t>two</w:t>
-      </w:r>
-      <w:r>
-        <w:rPr>
-          <w:spacing w:val="-12"/>
-          <w:sz w:val="19"/>
-        </w:rPr>
-        <w:t xml:space="preserve"> </w:t>
-      </w:r>
-      <w:r>
-        <w:rPr>
-          <w:sz w:val="19"/>
-        </w:rPr>
-        <w:t>menus:</w:t>
-      </w:r>
-      <w:r>
-        <w:rPr>
-          <w:spacing w:val="-10"/>
-          <w:sz w:val="19"/>
-        </w:rPr>
-        <w:t xml:space="preserve"> </w:t>
-      </w:r>
-      <w:r>
-        <w:rPr>
-          <w:sz w:val="19"/>
-        </w:rPr>
-        <w:t>one</w:t>
-      </w:r>
-      <w:r>
-        <w:rPr>
-          <w:spacing w:val="-11"/>
-          <w:sz w:val="19"/>
-        </w:rPr>
-        <w:t xml:space="preserve"> </w:t>
-      </w:r>
-      <w:r>
-        <w:rPr>
-          <w:sz w:val="19"/>
-        </w:rPr>
-        <w:t>in</w:t>
-      </w:r>
-      <w:r>
-        <w:rPr>
-          <w:spacing w:val="-9"/>
-          <w:sz w:val="19"/>
-        </w:rPr>
-        <w:t xml:space="preserve"> </w:t>
-      </w:r>
-      <w:r>
-        <w:rPr>
-          <w:sz w:val="19"/>
-        </w:rPr>
-        <w:t>English,</w:t>
-      </w:r>
-      <w:r>
-        <w:rPr>
-          <w:spacing w:val="-12"/>
-          <w:sz w:val="19"/>
-        </w:rPr>
-        <w:t xml:space="preserve"> </w:t>
-      </w:r>
-      <w:r>
-        <w:rPr>
-          <w:sz w:val="19"/>
-        </w:rPr>
-        <w:t>one</w:t>
-      </w:r>
-      <w:r>
-        <w:rPr>
-          <w:spacing w:val="-11"/>
-          <w:sz w:val="19"/>
-        </w:rPr>
-        <w:t xml:space="preserve"> </w:t>
-      </w:r>
-      <w:r>
-        <w:rPr>
-          <w:sz w:val="19"/>
-        </w:rPr>
-        <w:t>in</w:t>
-      </w:r>
-      <w:r>
-        <w:rPr>
-          <w:spacing w:val="-9"/>
-          <w:sz w:val="19"/>
-        </w:rPr>
-        <w:t xml:space="preserve"> </w:t>
-      </w:r>
-      <w:r>
-        <w:rPr>
-          <w:sz w:val="19"/>
-        </w:rPr>
-        <w:t>Chinese.</w:t>
-      </w:r>
-    </w:p>
-    <w:p>
-      <w:pPr>
         <w:pStyle w:val="BodyText"/>
         <w:spacing w:before="11"/>
         <w:ind w:left="0"/>
@@ -3880,8 +3367,8 @@
           <w:bCs/>
           <w:smallCaps/>
           <w:color w:val="000000" w:themeColor="text1"/>
-          <w:sz w:val="28"/>
-          <w:szCs w:val="28"/>
+          <w:sz w:val="24"/>
+          <w:szCs w:val="24"/>
           <w:lang w:bidi="ar-SA"/>
         </w:rPr>
       </w:pPr>
@@ -3889,7 +3376,7 @@
         <w:rPr>
           <w:b/>
           <w:sz w:val="24"/>
-          <w:szCs w:val="28"/>
+          <w:szCs w:val="24"/>
         </w:rPr>
         <w:t xml:space="preserve">  </w:t>
       </w:r>
@@ -3899,8 +3386,8 @@
           <w:bCs/>
           <w:smallCaps/>
           <w:color w:val="000000" w:themeColor="text1"/>
-          <w:sz w:val="28"/>
-          <w:szCs w:val="28"/>
+          <w:sz w:val="24"/>
+          <w:szCs w:val="24"/>
         </w:rPr>
         <w:t>Extracurriculars</w:t>
       </w:r>
@@ -3910,8 +3397,8 @@
           <w:bCs/>
           <w:smallCaps/>
           <w:color w:val="000000" w:themeColor="text1"/>
-          <w:sz w:val="28"/>
-          <w:szCs w:val="28"/>
+          <w:sz w:val="24"/>
+          <w:szCs w:val="24"/>
         </w:rPr>
         <w:tab/>
       </w:r>
@@ -3964,6 +3451,7 @@
       </w:r>
       <w:r>
         <w:rPr>
+          <w:b/>
           <w:w w:val="95"/>
           <w:sz w:val="19"/>
         </w:rPr>
@@ -3971,6 +3459,7 @@
       </w:r>
       <w:r>
         <w:rPr>
+          <w:b/>
           <w:w w:val="95"/>
           <w:sz w:val="19"/>
         </w:rPr>
@@ -3978,6 +3467,7 @@
       </w:r>
       <w:r>
         <w:rPr>
+          <w:b/>
           <w:w w:val="95"/>
           <w:sz w:val="19"/>
         </w:rPr>
@@ -3985,10 +3475,18 @@
       </w:r>
       <w:r>
         <w:rPr>
-          <w:w w:val="95"/>
-          <w:sz w:val="19"/>
-        </w:rPr>
-        <w:t xml:space="preserve">s </w:t>
+          <w:b/>
+          <w:w w:val="95"/>
+          <w:sz w:val="19"/>
+        </w:rPr>
+        <w:t>s</w:t>
+      </w:r>
+      <w:r>
+        <w:rPr>
+          <w:w w:val="95"/>
+          <w:sz w:val="19"/>
+        </w:rPr>
+        <w:t xml:space="preserve"> </w:t>
       </w:r>
       <w:r>
         <w:rPr>
@@ -3997,7 +3495,6 @@
         </w:rPr>
         <w:t>Member</w:t>
       </w:r>
-      <w:proofErr w:type="gramStart"/>
       <w:r>
         <w:rPr>
           <w:w w:val="95"/>
@@ -4018,16 +3515,7 @@
           <w:w w:val="95"/>
           <w:sz w:val="19"/>
         </w:rPr>
-        <w:t>September</w:t>
-      </w:r>
-      <w:proofErr w:type="gramEnd"/>
-      <w:r>
-        <w:rPr>
-          <w:i/>
-          <w:w w:val="95"/>
-          <w:sz w:val="19"/>
-        </w:rPr>
-        <w:t xml:space="preserve"> 2018</w:t>
+        <w:t>September 2018</w:t>
       </w:r>
       <w:r>
         <w:rPr>
@@ -4069,6 +3557,7 @@
       </w:r>
       <w:r>
         <w:rPr>
+          <w:b/>
           <w:w w:val="95"/>
           <w:sz w:val="19"/>
         </w:rPr>
@@ -4076,6 +3565,7 @@
       </w:r>
       <w:r>
         <w:rPr>
+          <w:b/>
           <w:spacing w:val="-10"/>
           <w:w w:val="95"/>
           <w:sz w:val="19"/>
@@ -4084,6 +3574,7 @@
       </w:r>
       <w:r>
         <w:rPr>
+          <w:b/>
           <w:w w:val="95"/>
           <w:sz w:val="19"/>
         </w:rPr>
@@ -4091,6 +3582,7 @@
       </w:r>
       <w:r>
         <w:rPr>
+          <w:b/>
           <w:spacing w:val="-9"/>
           <w:w w:val="95"/>
           <w:sz w:val="19"/>
@@ -4099,6 +3591,7 @@
       </w:r>
       <w:r>
         <w:rPr>
+          <w:b/>
           <w:w w:val="95"/>
           <w:sz w:val="19"/>
         </w:rPr>
@@ -4106,6 +3599,7 @@
       </w:r>
       <w:r>
         <w:rPr>
+          <w:b/>
           <w:spacing w:val="-10"/>
           <w:w w:val="95"/>
           <w:sz w:val="19"/>
@@ -4114,10 +3608,18 @@
       </w:r>
       <w:r>
         <w:rPr>
-          <w:w w:val="95"/>
-          <w:sz w:val="19"/>
-        </w:rPr>
-        <w:t>Council,</w:t>
+          <w:b/>
+          <w:w w:val="95"/>
+          <w:sz w:val="19"/>
+        </w:rPr>
+        <w:t>Council</w:t>
+      </w:r>
+      <w:r>
+        <w:rPr>
+          <w:w w:val="95"/>
+          <w:sz w:val="19"/>
+        </w:rPr>
+        <w:t>,</w:t>
       </w:r>
       <w:r>
         <w:rPr>
@@ -4149,7 +3651,6 @@
         </w:rPr>
         <w:t>Committee</w:t>
       </w:r>
-      <w:proofErr w:type="gramStart"/>
       <w:r>
         <w:rPr>
           <w:w w:val="95"/>
@@ -4170,16 +3671,7 @@
           <w:w w:val="95"/>
           <w:sz w:val="19"/>
         </w:rPr>
-        <w:t>September</w:t>
-      </w:r>
-      <w:proofErr w:type="gramEnd"/>
-      <w:r>
-        <w:rPr>
-          <w:i/>
-          <w:w w:val="95"/>
-          <w:sz w:val="19"/>
-        </w:rPr>
-        <w:t xml:space="preserve"> 2018</w:t>
+        <w:t>September 2018</w:t>
       </w:r>
       <w:r>
         <w:rPr>
@@ -4208,23 +3700,26 @@
         <w:ind w:left="140"/>
         <w:rPr>
           <w:i/>
-          <w:sz w:val="19"/>
-        </w:rPr>
-      </w:pPr>
-      <w:r>
-        <w:rPr>
-          <w:sz w:val="19"/>
-        </w:rPr>
-        <w:t xml:space="preserve"> </w:t>
-      </w:r>
-      <w:r>
-        <w:rPr>
+          <w:w w:val="95"/>
+          <w:sz w:val="19"/>
+        </w:rPr>
+      </w:pPr>
+      <w:r>
+        <w:rPr>
+          <w:sz w:val="19"/>
+        </w:rPr>
+        <w:t xml:space="preserve"> </w:t>
+      </w:r>
+      <w:r>
+        <w:rPr>
+          <w:b/>
           <w:sz w:val="19"/>
         </w:rPr>
         <w:t>L</w:t>
       </w:r>
       <w:r>
         <w:rPr>
+          <w:b/>
           <w:sz w:val="19"/>
         </w:rPr>
         <w:t>EAD</w:t>
@@ -4254,7 +3749,6 @@
         </w:rPr>
         <w:t xml:space="preserve">d </w:t>
       </w:r>
-      <w:proofErr w:type="gramStart"/>
       <w:r>
         <w:rPr>
           <w:sz w:val="19"/>
@@ -4281,7 +3775,6 @@
         </w:rPr>
         <w:t>Be</w:t>
       </w:r>
-      <w:proofErr w:type="gramEnd"/>
       <w:r>
         <w:rPr>
           <w:sz w:val="19"/>
@@ -4579,7 +4072,7 @@
       </w:pPr>
     </w:pPrDefault>
   </w:docDefaults>
-  <w:latentStyles w:defLockedState="0" w:defUIPriority="99" w:defSemiHidden="0" w:defUnhideWhenUsed="0" w:defQFormat="0" w:count="375">
+  <w:latentStyles w:defLockedState="0" w:defUIPriority="99" w:defSemiHidden="0" w:defUnhideWhenUsed="0" w:defQFormat="0" w:count="377">
     <w:lsdException w:name="Normal" w:uiPriority="0" w:qFormat="1"/>
     <w:lsdException w:name="heading 1" w:uiPriority="9" w:qFormat="1"/>
     <w:lsdException w:name="heading 2" w:semiHidden="1" w:uiPriority="9" w:unhideWhenUsed="1" w:qFormat="1"/>
@@ -4955,6 +4448,8 @@
     <w:lsdException w:name="Smart Hyperlink" w:semiHidden="1" w:unhideWhenUsed="1"/>
     <w:lsdException w:name="Hashtag" w:semiHidden="1" w:unhideWhenUsed="1"/>
     <w:lsdException w:name="Unresolved Mention" w:semiHidden="1" w:unhideWhenUsed="1"/>
+    <w:lsdException w:name="Smart Link" w:semiHidden="1" w:unhideWhenUsed="1"/>
+    <w:lsdException w:name="Smart Link Error" w:semiHidden="1" w:unhideWhenUsed="1"/>
   </w:latentStyles>
   <w:style w:type="paragraph" w:default="1" w:styleId="Normal">
     <w:name w:val="Normal"/>
@@ -4984,6 +4479,7 @@
   <w:style w:type="character" w:default="1" w:styleId="DefaultParagraphFont">
     <w:name w:val="Default Paragraph Font"/>
     <w:uiPriority w:val="1"/>
+    <w:semiHidden/>
     <w:unhideWhenUsed/>
   </w:style>
   <w:style w:type="table" w:default="1" w:styleId="TableNormal">
